--- a/CV_FOLDI_ATTILA_KRISTOF_EN.docx
+++ b/CV_FOLDI_ATTILA_KRISTOF_EN.docx
@@ -487,7 +487,13 @@
         <w:t xml:space="preserve">2016 – present </w:t>
       </w:r>
       <w:r>
-        <w:t>(1 year 3 mounths) - Java Developer</w:t>
+        <w:t xml:space="preserve">(1 </w:t>
+      </w:r>
+      <w:r>
+        <w:t>year 3 mo</w:t>
+      </w:r>
+      <w:r>
+        <w:t>nths) - Java Developer</w:t>
       </w:r>
     </w:p>
     <w:p>
@@ -915,7 +921,12 @@
         </w:numPr>
       </w:pPr>
       <w:r>
-        <w:t>Competed in a team (Project Manager, Marketing Specialist, 2 Desingers, Developer) in the Imagine Cup startup competition organized by Microsoft.</w:t>
+        <w:t>Competed with</w:t>
+      </w:r>
+      <w:bookmarkStart w:id="0" w:name="_GoBack"/>
+      <w:bookmarkEnd w:id="0"/>
+      <w:r>
+        <w:t xml:space="preserve"> a team (Project Manager, Marketing Specialist, 2 Desingers, Developer) in the Imagine Cup startup competition organized by Microsoft.</w:t>
       </w:r>
     </w:p>
     <w:p>
@@ -1110,8 +1121,6 @@
       <w:r>
         <w:t>, SOAP</w:t>
       </w:r>
-      <w:bookmarkStart w:id="0" w:name="_GoBack"/>
-      <w:bookmarkEnd w:id="0"/>
     </w:p>
     <w:p>
       <w:pPr>
@@ -2562,7 +2571,7 @@
 </file>
 
 <file path=customXml/itemProps1.xml><?xml version="1.0" encoding="utf-8"?>
-<ds:datastoreItem xmlns:ds="http://schemas.openxmlformats.org/officeDocument/2006/customXml" ds:itemID="{932FD51B-136F-478F-A2AC-790C6CAF100A}">
+<ds:datastoreItem xmlns:ds="http://schemas.openxmlformats.org/officeDocument/2006/customXml" ds:itemID="{8D0E9390-058F-4E4D-AE7E-B364FC1AD354}">
   <ds:schemaRefs>
     <ds:schemaRef ds:uri="http://schemas.openxmlformats.org/officeDocument/2006/bibliography"/>
   </ds:schemaRefs>

--- a/CV_FOLDI_ATTILA_KRISTOF_EN.docx
+++ b/CV_FOLDI_ATTILA_KRISTOF_EN.docx
@@ -718,7 +718,15 @@
         <w:t xml:space="preserve"> </w:t>
       </w:r>
       <w:r>
-        <w:t>(8 moths) – Junior Java Developer</w:t>
+        <w:t>(8 mo</w:t>
+      </w:r>
+      <w:r>
+        <w:t>n</w:t>
+      </w:r>
+      <w:bookmarkStart w:id="0" w:name="_GoBack"/>
+      <w:bookmarkEnd w:id="0"/>
+      <w:r>
+        <w:t>ths) – Junior Java Developer</w:t>
       </w:r>
     </w:p>
     <w:p>
@@ -923,8 +931,6 @@
       <w:r>
         <w:t>Competed with</w:t>
       </w:r>
-      <w:bookmarkStart w:id="0" w:name="_GoBack"/>
-      <w:bookmarkEnd w:id="0"/>
       <w:r>
         <w:t xml:space="preserve"> a team (Project Manager, Marketing Specialist, 2 Desingers, Developer) in the Imagine Cup startup competition organized by Microsoft.</w:t>
       </w:r>
@@ -2571,7 +2577,7 @@
 </file>
 
 <file path=customXml/itemProps1.xml><?xml version="1.0" encoding="utf-8"?>
-<ds:datastoreItem xmlns:ds="http://schemas.openxmlformats.org/officeDocument/2006/customXml" ds:itemID="{8D0E9390-058F-4E4D-AE7E-B364FC1AD354}">
+<ds:datastoreItem xmlns:ds="http://schemas.openxmlformats.org/officeDocument/2006/customXml" ds:itemID="{4911C440-D8AC-4AC1-AA69-9AEBD4D52BC0}">
   <ds:schemaRefs>
     <ds:schemaRef ds:uri="http://schemas.openxmlformats.org/officeDocument/2006/bibliography"/>
   </ds:schemaRefs>

--- a/CV_FOLDI_ATTILA_KRISTOF_EN.docx
+++ b/CV_FOLDI_ATTILA_KRISTOF_EN.docx
@@ -12,18 +12,18 @@
           <w:lang w:eastAsia="hu-HU"/>
         </w:rPr>
         <w:drawing>
-          <wp:anchor distT="0" distB="0" distL="114300" distR="114300" simplePos="0" relativeHeight="251674624" behindDoc="0" locked="0" layoutInCell="1" allowOverlap="1" wp14:anchorId="532305B1" wp14:editId="019E4839">
+          <wp:anchor distT="0" distB="0" distL="114300" distR="114300" simplePos="0" relativeHeight="251658240" behindDoc="0" locked="0" layoutInCell="1" allowOverlap="1" wp14:anchorId="6049A655" wp14:editId="047EF55B">
             <wp:simplePos x="0" y="0"/>
             <wp:positionH relativeFrom="margin">
               <wp:align>right</wp:align>
             </wp:positionH>
             <wp:positionV relativeFrom="margin">
-              <wp:align>top</wp:align>
+              <wp:posOffset>90805</wp:posOffset>
             </wp:positionV>
-            <wp:extent cx="1620520" cy="2059305"/>
-            <wp:effectExtent l="190500" t="190500" r="189230" b="188595"/>
+            <wp:extent cx="1499235" cy="1847850"/>
+            <wp:effectExtent l="190500" t="190500" r="196215" b="190500"/>
             <wp:wrapSquare wrapText="bothSides"/>
-            <wp:docPr id="13" name="Kép 13"/>
+            <wp:docPr id="1" name="Kép 1"/>
             <wp:cNvGraphicFramePr>
               <a:graphicFrameLocks xmlns:a="http://schemas.openxmlformats.org/drawingml/2006/main" noChangeAspect="1"/>
             </wp:cNvGraphicFramePr>
@@ -31,11 +31,11 @@
               <a:graphicData uri="http://schemas.openxmlformats.org/drawingml/2006/picture">
                 <pic:pic xmlns:pic="http://schemas.openxmlformats.org/drawingml/2006/picture">
                   <pic:nvPicPr>
-                    <pic:cNvPr id="13" name="pic2.png"/>
+                    <pic:cNvPr id="1" name="image.png"/>
                     <pic:cNvPicPr/>
                   </pic:nvPicPr>
                   <pic:blipFill>
-                    <a:blip r:embed="rId6">
+                    <a:blip r:embed="rId6" cstate="print">
                       <a:extLst>
                         <a:ext uri="{28A0092B-C50C-407E-A947-70E740481C1C}">
                           <a14:useLocalDpi xmlns:a14="http://schemas.microsoft.com/office/drawing/2010/main" val="0"/>
@@ -49,7 +49,7 @@
                   <pic:spPr>
                     <a:xfrm>
                       <a:off x="0" y="0"/>
-                      <a:ext cx="1620520" cy="2059305"/>
+                      <a:ext cx="1499235" cy="1847850"/>
                     </a:xfrm>
                     <a:prstGeom prst="rect">
                       <a:avLst/>
@@ -68,10 +68,10 @@
                 </pic:pic>
               </a:graphicData>
             </a:graphic>
-            <wp14:sizeRelH relativeFrom="page">
+            <wp14:sizeRelH relativeFrom="margin">
               <wp14:pctWidth>0</wp14:pctWidth>
             </wp14:sizeRelH>
-            <wp14:sizeRelV relativeFrom="page">
+            <wp14:sizeRelV relativeFrom="margin">
               <wp14:pctHeight>0</wp14:pctHeight>
             </wp14:sizeRelV>
           </wp:anchor>
@@ -85,33 +85,76 @@
       </w:r>
     </w:p>
     <w:p>
+      <w:proofErr w:type="spellStart"/>
       <w:r>
         <w:rPr>
           <w:i/>
         </w:rPr>
-        <w:t>Nationality:</w:t>
-      </w:r>
-      <w:r>
-        <w:t xml:space="preserve"> Hungarian</w:t>
-      </w:r>
-    </w:p>
-    <w:p>
+        <w:t>Nationality</w:t>
+      </w:r>
+      <w:proofErr w:type="spellEnd"/>
       <w:r>
         <w:rPr>
           <w:i/>
         </w:rPr>
-        <w:t>Date of Birth:</w:t>
-      </w:r>
-      <w:r>
-        <w:t xml:space="preserve"> 22/05/1992</w:t>
-      </w:r>
-    </w:p>
-    <w:p>
+        <w:t>:</w:t>
+      </w:r>
+      <w:r>
+        <w:t xml:space="preserve"> </w:t>
+      </w:r>
+      <w:proofErr w:type="spellStart"/>
+      <w:r>
+        <w:t>Hungarian</w:t>
+      </w:r>
+      <w:proofErr w:type="spellEnd"/>
+    </w:p>
+    <w:p>
+      <w:proofErr w:type="spellStart"/>
       <w:r>
         <w:rPr>
           <w:i/>
         </w:rPr>
-        <w:t>Address:</w:t>
+        <w:t>Date</w:t>
+      </w:r>
+      <w:proofErr w:type="spellEnd"/>
+      <w:r>
+        <w:rPr>
+          <w:i/>
+        </w:rPr>
+        <w:t xml:space="preserve"> of </w:t>
+      </w:r>
+      <w:proofErr w:type="spellStart"/>
+      <w:r>
+        <w:rPr>
+          <w:i/>
+        </w:rPr>
+        <w:t>Birth</w:t>
+      </w:r>
+      <w:proofErr w:type="spellEnd"/>
+      <w:r>
+        <w:rPr>
+          <w:i/>
+        </w:rPr>
+        <w:t>:</w:t>
+      </w:r>
+      <w:r>
+        <w:t xml:space="preserve"> 22/05/1992</w:t>
+      </w:r>
+    </w:p>
+    <w:p>
+      <w:proofErr w:type="spellStart"/>
+      <w:r>
+        <w:rPr>
+          <w:i/>
+        </w:rPr>
+        <w:t>Address</w:t>
+      </w:r>
+      <w:proofErr w:type="spellEnd"/>
+      <w:r>
+        <w:rPr>
+          <w:i/>
+        </w:rPr>
+        <w:t>:</w:t>
       </w:r>
       <w:r>
         <w:t xml:space="preserve"> Kócsag Street 33/1, 3200 Gyöngyös</w:t>
@@ -125,7 +168,10 @@
         <w:t>Tel:</w:t>
       </w:r>
       <w:r>
-        <w:t xml:space="preserve"> +360308421666</w:t>
+        <w:t xml:space="preserve"> +36</w:t>
+      </w:r>
+      <w:r>
+        <w:t>203902732</w:t>
       </w:r>
     </w:p>
     <w:p>
@@ -234,6 +280,8 @@
           </w:tcPr>
           <w:p/>
         </w:tc>
+        <w:bookmarkStart w:id="0" w:name="_GoBack"/>
+        <w:bookmarkEnd w:id="0"/>
       </w:tr>
     </w:tbl>
     <w:p/>
@@ -285,11 +333,61 @@
                 <w:b/>
               </w:rPr>
             </w:pPr>
+            <w:proofErr w:type="spellStart"/>
             <w:r>
               <w:rPr>
                 <w:b/>
               </w:rPr>
-              <w:t>Nuclear Energy Engineer (MSc)</w:t>
+              <w:t>Nuclear</w:t>
+            </w:r>
+            <w:proofErr w:type="spellEnd"/>
+            <w:r>
+              <w:rPr>
+                <w:b/>
+              </w:rPr>
+              <w:t xml:space="preserve"> </w:t>
+            </w:r>
+            <w:proofErr w:type="spellStart"/>
+            <w:r>
+              <w:rPr>
+                <w:b/>
+              </w:rPr>
+              <w:t>Energy</w:t>
+            </w:r>
+            <w:proofErr w:type="spellEnd"/>
+            <w:r>
+              <w:rPr>
+                <w:b/>
+              </w:rPr>
+              <w:t xml:space="preserve"> </w:t>
+            </w:r>
+            <w:proofErr w:type="spellStart"/>
+            <w:r>
+              <w:rPr>
+                <w:b/>
+              </w:rPr>
+              <w:t>Engineer</w:t>
+            </w:r>
+            <w:proofErr w:type="spellEnd"/>
+            <w:r>
+              <w:rPr>
+                <w:b/>
+              </w:rPr>
+              <w:t xml:space="preserve"> (</w:t>
+            </w:r>
+            <w:proofErr w:type="spellStart"/>
+            <w:r>
+              <w:rPr>
+                <w:b/>
+              </w:rPr>
+              <w:t>MSc</w:t>
+            </w:r>
+            <w:proofErr w:type="spellEnd"/>
+            <w:r>
+              <w:rPr>
+                <w:b/>
+              </w:rPr>
+              <w:t>)</w:t>
             </w:r>
           </w:p>
           <w:p>
@@ -297,8 +395,21 @@
               <w:jc w:val="right"/>
             </w:pPr>
             <w:r>
-              <w:t>Budapest University of Technology and Economics</w:t>
+              <w:t xml:space="preserve">Budapest University of </w:t>
             </w:r>
+            <w:proofErr w:type="spellStart"/>
+            <w:r>
+              <w:t>Technology</w:t>
+            </w:r>
+            <w:proofErr w:type="spellEnd"/>
+            <w:r>
+              <w:t xml:space="preserve"> and </w:t>
+            </w:r>
+            <w:proofErr w:type="spellStart"/>
+            <w:r>
+              <w:t>Economics</w:t>
+            </w:r>
+            <w:proofErr w:type="spellEnd"/>
           </w:p>
         </w:tc>
       </w:tr>
@@ -332,11 +443,47 @@
                 <w:b/>
               </w:rPr>
             </w:pPr>
+            <w:proofErr w:type="spellStart"/>
             <w:r>
               <w:rPr>
                 <w:b/>
               </w:rPr>
-              <w:t>Energy Engineer (BSc)</w:t>
+              <w:t>Energy</w:t>
+            </w:r>
+            <w:proofErr w:type="spellEnd"/>
+            <w:r>
+              <w:rPr>
+                <w:b/>
+              </w:rPr>
+              <w:t xml:space="preserve"> </w:t>
+            </w:r>
+            <w:proofErr w:type="spellStart"/>
+            <w:r>
+              <w:rPr>
+                <w:b/>
+              </w:rPr>
+              <w:t>Engineer</w:t>
+            </w:r>
+            <w:proofErr w:type="spellEnd"/>
+            <w:r>
+              <w:rPr>
+                <w:b/>
+              </w:rPr>
+              <w:t xml:space="preserve"> (</w:t>
+            </w:r>
+            <w:proofErr w:type="spellStart"/>
+            <w:r>
+              <w:rPr>
+                <w:b/>
+              </w:rPr>
+              <w:t>BSc</w:t>
+            </w:r>
+            <w:proofErr w:type="spellEnd"/>
+            <w:r>
+              <w:rPr>
+                <w:b/>
+              </w:rPr>
+              <w:t>)</w:t>
             </w:r>
           </w:p>
           <w:p>
@@ -344,8 +491,21 @@
               <w:jc w:val="right"/>
             </w:pPr>
             <w:r>
-              <w:t>Budapest University of Technology and Economics</w:t>
+              <w:t xml:space="preserve">Budapest University of </w:t>
             </w:r>
+            <w:proofErr w:type="spellStart"/>
+            <w:r>
+              <w:t>Technology</w:t>
+            </w:r>
+            <w:proofErr w:type="spellEnd"/>
+            <w:r>
+              <w:t xml:space="preserve"> and </w:t>
+            </w:r>
+            <w:proofErr w:type="spellStart"/>
+            <w:r>
+              <w:t>Economics</w:t>
+            </w:r>
+            <w:proofErr w:type="spellEnd"/>
           </w:p>
         </w:tc>
       </w:tr>
@@ -377,8 +537,21 @@
               <w:jc w:val="right"/>
             </w:pPr>
             <w:r>
-              <w:t>Berze Nagy János High School</w:t>
+              <w:t xml:space="preserve">Berze Nagy János </w:t>
             </w:r>
+            <w:proofErr w:type="spellStart"/>
+            <w:r>
+              <w:t>High</w:t>
+            </w:r>
+            <w:proofErr w:type="spellEnd"/>
+            <w:r>
+              <w:t xml:space="preserve"> </w:t>
+            </w:r>
+            <w:proofErr w:type="spellStart"/>
+            <w:r>
+              <w:t>School</w:t>
+            </w:r>
+            <w:proofErr w:type="spellEnd"/>
           </w:p>
         </w:tc>
       </w:tr>
@@ -428,8 +601,13 @@
               <w:outlineLvl w:val="0"/>
             </w:pPr>
             <w:r>
-              <w:t>Professional Experiences</w:t>
+              <w:t xml:space="preserve">Professional </w:t>
             </w:r>
+            <w:proofErr w:type="spellStart"/>
+            <w:r>
+              <w:t>Experiences</w:t>
+            </w:r>
+            <w:proofErr w:type="spellEnd"/>
           </w:p>
         </w:tc>
         <w:tc>
@@ -484,17 +662,27 @@
         <w:t xml:space="preserve"> Systems Kft. </w:t>
       </w:r>
       <w:r>
-        <w:t xml:space="preserve">2016 – present </w:t>
-      </w:r>
-      <w:r>
-        <w:t xml:space="preserve">(1 </w:t>
-      </w:r>
-      <w:r>
-        <w:t>year 3 mo</w:t>
-      </w:r>
-      <w:r>
-        <w:t>nths) - Java Developer</w:t>
-      </w:r>
+        <w:t xml:space="preserve">2016 – </w:t>
+      </w:r>
+      <w:proofErr w:type="spellStart"/>
+      <w:r>
+        <w:t>present</w:t>
+      </w:r>
+      <w:proofErr w:type="spellEnd"/>
+      <w:r>
+        <w:t xml:space="preserve"> </w:t>
+      </w:r>
+      <w:r>
+        <w:t>-</w:t>
+      </w:r>
+      <w:r>
+        <w:t xml:space="preserve">- Java </w:t>
+      </w:r>
+      <w:proofErr w:type="spellStart"/>
+      <w:r>
+        <w:t>Developer</w:t>
+      </w:r>
+      <w:proofErr w:type="spellEnd"/>
     </w:p>
     <w:p>
       <w:pPr>
@@ -504,12 +692,67 @@
           <w:numId w:val="2"/>
         </w:numPr>
       </w:pPr>
+      <w:proofErr w:type="spellStart"/>
       <w:r>
         <w:t>Impelement</w:t>
       </w:r>
-      <w:r>
-        <w:t xml:space="preserve"> new features for a Swiss bank in several different applications</w:t>
-      </w:r>
+      <w:proofErr w:type="spellEnd"/>
+      <w:r>
+        <w:t xml:space="preserve"> </w:t>
+      </w:r>
+      <w:proofErr w:type="spellStart"/>
+      <w:r>
+        <w:t>new</w:t>
+      </w:r>
+      <w:proofErr w:type="spellEnd"/>
+      <w:r>
+        <w:t xml:space="preserve"> </w:t>
+      </w:r>
+      <w:proofErr w:type="spellStart"/>
+      <w:r>
+        <w:t>features</w:t>
+      </w:r>
+      <w:proofErr w:type="spellEnd"/>
+      <w:r>
+        <w:t xml:space="preserve"> </w:t>
+      </w:r>
+      <w:proofErr w:type="spellStart"/>
+      <w:r>
+        <w:t>for</w:t>
+      </w:r>
+      <w:proofErr w:type="spellEnd"/>
+      <w:r>
+        <w:t xml:space="preserve"> a </w:t>
+      </w:r>
+      <w:proofErr w:type="spellStart"/>
+      <w:r>
+        <w:t>Swiss</w:t>
+      </w:r>
+      <w:proofErr w:type="spellEnd"/>
+      <w:r>
+        <w:t xml:space="preserve"> bank in </w:t>
+      </w:r>
+      <w:proofErr w:type="spellStart"/>
+      <w:r>
+        <w:t>several</w:t>
+      </w:r>
+      <w:proofErr w:type="spellEnd"/>
+      <w:r>
+        <w:t xml:space="preserve"> </w:t>
+      </w:r>
+      <w:proofErr w:type="spellStart"/>
+      <w:r>
+        <w:t>different</w:t>
+      </w:r>
+      <w:proofErr w:type="spellEnd"/>
+      <w:r>
+        <w:t xml:space="preserve"> </w:t>
+      </w:r>
+      <w:proofErr w:type="spellStart"/>
+      <w:r>
+        <w:t>applications</w:t>
+      </w:r>
+      <w:proofErr w:type="spellEnd"/>
       <w:r>
         <w:t>.</w:t>
       </w:r>
@@ -523,7 +766,31 @@
         </w:numPr>
       </w:pPr>
       <w:r>
-        <w:t>Backend development in Java 6/7/8, usually with Spring Framework, Spring</w:t>
+        <w:t xml:space="preserve">Backend </w:t>
+      </w:r>
+      <w:proofErr w:type="spellStart"/>
+      <w:r>
+        <w:t>development</w:t>
+      </w:r>
+      <w:proofErr w:type="spellEnd"/>
+      <w:r>
+        <w:t xml:space="preserve"> in Java 6/7/8, </w:t>
+      </w:r>
+      <w:proofErr w:type="spellStart"/>
+      <w:r>
+        <w:t>usually</w:t>
+      </w:r>
+      <w:proofErr w:type="spellEnd"/>
+      <w:r>
+        <w:t xml:space="preserve"> </w:t>
+      </w:r>
+      <w:proofErr w:type="spellStart"/>
+      <w:r>
+        <w:t>with</w:t>
+      </w:r>
+      <w:proofErr w:type="spellEnd"/>
+      <w:r>
+        <w:t xml:space="preserve"> Spring Framework, Spring</w:t>
       </w:r>
       <w:r>
         <w:t xml:space="preserve"> </w:t>
@@ -541,16 +808,98 @@
         <w:t>, JAX-WS</w:t>
       </w:r>
       <w:r>
-        <w:t xml:space="preserve">, Tomcat, Jetty, </w:t>
-      </w:r>
-      <w:r>
-        <w:t>actively use multithreading</w:t>
-      </w:r>
-      <w:r>
-        <w:t>, JmsTemplate, IBM MQ.</w:t>
-      </w:r>
-      <w:r>
-        <w:t xml:space="preserve"> Work with Thunderhead content management system.</w:t>
+        <w:t xml:space="preserve">, </w:t>
+      </w:r>
+      <w:proofErr w:type="spellStart"/>
+      <w:r>
+        <w:t>Tomcat</w:t>
+      </w:r>
+      <w:proofErr w:type="spellEnd"/>
+      <w:r>
+        <w:t xml:space="preserve">, </w:t>
+      </w:r>
+      <w:proofErr w:type="spellStart"/>
+      <w:r>
+        <w:t>Jetty</w:t>
+      </w:r>
+      <w:proofErr w:type="spellEnd"/>
+      <w:r>
+        <w:t xml:space="preserve">, </w:t>
+      </w:r>
+      <w:proofErr w:type="spellStart"/>
+      <w:r>
+        <w:t>actively</w:t>
+      </w:r>
+      <w:proofErr w:type="spellEnd"/>
+      <w:r>
+        <w:t xml:space="preserve"> </w:t>
+      </w:r>
+      <w:proofErr w:type="spellStart"/>
+      <w:r>
+        <w:t>use</w:t>
+      </w:r>
+      <w:proofErr w:type="spellEnd"/>
+      <w:r>
+        <w:t xml:space="preserve"> </w:t>
+      </w:r>
+      <w:proofErr w:type="spellStart"/>
+      <w:r>
+        <w:t>multithreading</w:t>
+      </w:r>
+      <w:proofErr w:type="spellEnd"/>
+      <w:r>
+        <w:t xml:space="preserve">, </w:t>
+      </w:r>
+      <w:proofErr w:type="spellStart"/>
+      <w:r>
+        <w:t>JmsTemplate</w:t>
+      </w:r>
+      <w:proofErr w:type="spellEnd"/>
+      <w:r>
+        <w:t>, IBM MQ.</w:t>
+      </w:r>
+      <w:r>
+        <w:t xml:space="preserve"> </w:t>
+      </w:r>
+      <w:proofErr w:type="spellStart"/>
+      <w:r>
+        <w:t>Work</w:t>
+      </w:r>
+      <w:proofErr w:type="spellEnd"/>
+      <w:r>
+        <w:t xml:space="preserve"> </w:t>
+      </w:r>
+      <w:proofErr w:type="spellStart"/>
+      <w:r>
+        <w:t>with</w:t>
+      </w:r>
+      <w:proofErr w:type="spellEnd"/>
+      <w:r>
+        <w:t xml:space="preserve"> </w:t>
+      </w:r>
+      <w:proofErr w:type="spellStart"/>
+      <w:r>
+        <w:t>Thunderhead</w:t>
+      </w:r>
+      <w:proofErr w:type="spellEnd"/>
+      <w:r>
+        <w:t xml:space="preserve"> </w:t>
+      </w:r>
+      <w:proofErr w:type="spellStart"/>
+      <w:r>
+        <w:t>content</w:t>
+      </w:r>
+      <w:proofErr w:type="spellEnd"/>
+      <w:r>
+        <w:t xml:space="preserve"> management </w:t>
+      </w:r>
+      <w:proofErr w:type="spellStart"/>
+      <w:r>
+        <w:t>system</w:t>
+      </w:r>
+      <w:proofErr w:type="spellEnd"/>
+      <w:r>
+        <w:t>.</w:t>
       </w:r>
     </w:p>
     <w:p>
@@ -561,9 +910,11 @@
           <w:numId w:val="2"/>
         </w:numPr>
       </w:pPr>
+      <w:proofErr w:type="spellStart"/>
       <w:r>
         <w:t>Support</w:t>
       </w:r>
+      <w:proofErr w:type="spellEnd"/>
       <w:r>
         <w:t xml:space="preserve"> </w:t>
       </w:r>
@@ -571,16 +922,69 @@
         <w:t>software project management</w:t>
       </w:r>
       <w:r>
-        <w:t xml:space="preserve"> in M</w:t>
-      </w:r>
-      <w:r>
-        <w:t xml:space="preserve">aven, </w:t>
-      </w:r>
-      <w:r>
-        <w:t>build management</w:t>
-      </w:r>
-      <w:r>
-        <w:t xml:space="preserve"> and CI in TeamCity and version controlling in SVN</w:t>
+        <w:t xml:space="preserve"> in </w:t>
+      </w:r>
+      <w:proofErr w:type="spellStart"/>
+      <w:r>
+        <w:t>M</w:t>
+      </w:r>
+      <w:r>
+        <w:t>aven</w:t>
+      </w:r>
+      <w:proofErr w:type="spellEnd"/>
+      <w:r>
+        <w:t xml:space="preserve">, </w:t>
+      </w:r>
+      <w:proofErr w:type="spellStart"/>
+      <w:r>
+        <w:t>Gradle</w:t>
+      </w:r>
+      <w:proofErr w:type="spellEnd"/>
+      <w:r>
+        <w:t xml:space="preserve">, </w:t>
+      </w:r>
+      <w:proofErr w:type="spellStart"/>
+      <w:r>
+        <w:t>build</w:t>
+      </w:r>
+      <w:proofErr w:type="spellEnd"/>
+      <w:r>
+        <w:t xml:space="preserve"> management</w:t>
+      </w:r>
+      <w:r>
+        <w:t xml:space="preserve"> and CI in </w:t>
+      </w:r>
+      <w:proofErr w:type="spellStart"/>
+      <w:r>
+        <w:t>TeamCity</w:t>
+      </w:r>
+      <w:proofErr w:type="spellEnd"/>
+      <w:r>
+        <w:t xml:space="preserve"> and version </w:t>
+      </w:r>
+      <w:proofErr w:type="spellStart"/>
+      <w:r>
+        <w:t>controlling</w:t>
+      </w:r>
+      <w:proofErr w:type="spellEnd"/>
+      <w:r>
+        <w:t xml:space="preserve"> in </w:t>
+      </w:r>
+      <w:proofErr w:type="spellStart"/>
+      <w:r>
+        <w:t>Git</w:t>
+      </w:r>
+      <w:proofErr w:type="spellEnd"/>
+      <w:r>
+        <w:t xml:space="preserve"> (</w:t>
+      </w:r>
+      <w:proofErr w:type="spellStart"/>
+      <w:r>
+        <w:t>previously</w:t>
+      </w:r>
+      <w:proofErr w:type="spellEnd"/>
+      <w:r>
+        <w:t xml:space="preserve"> SVN)</w:t>
       </w:r>
       <w:r>
         <w:t>.</w:t>
@@ -594,17 +998,188 @@
           <w:numId w:val="2"/>
         </w:numPr>
       </w:pPr>
-      <w:r>
-        <w:t>Write tests on different level</w:t>
+      <w:proofErr w:type="spellStart"/>
+      <w:r>
+        <w:t>Write</w:t>
+      </w:r>
+      <w:proofErr w:type="spellEnd"/>
+      <w:r>
+        <w:t xml:space="preserve"> </w:t>
+      </w:r>
+      <w:proofErr w:type="spellStart"/>
+      <w:r>
+        <w:t>tests</w:t>
+      </w:r>
+      <w:proofErr w:type="spellEnd"/>
+      <w:r>
+        <w:t xml:space="preserve"> </w:t>
+      </w:r>
+      <w:proofErr w:type="spellStart"/>
+      <w:r>
+        <w:t>on</w:t>
+      </w:r>
+      <w:proofErr w:type="spellEnd"/>
+      <w:r>
+        <w:t xml:space="preserve"> </w:t>
+      </w:r>
+      <w:proofErr w:type="spellStart"/>
+      <w:r>
+        <w:t>different</w:t>
+      </w:r>
+      <w:proofErr w:type="spellEnd"/>
+      <w:r>
+        <w:t xml:space="preserve"> </w:t>
+      </w:r>
+      <w:proofErr w:type="spellStart"/>
+      <w:r>
+        <w:t>level</w:t>
       </w:r>
       <w:r>
         <w:t>s</w:t>
       </w:r>
-      <w:r>
-        <w:t xml:space="preserve"> as unit/integration/regression. Active usage of TDD methodology and jUnit test framework.</w:t>
-      </w:r>
-      <w:r>
-        <w:t xml:space="preserve"> Execute higher level of tests to verify integration between multiple services.</w:t>
+      <w:proofErr w:type="spellEnd"/>
+      <w:r>
+        <w:t xml:space="preserve"> </w:t>
+      </w:r>
+      <w:r>
+        <w:t>(</w:t>
+      </w:r>
+      <w:r>
+        <w:t>unit/</w:t>
+      </w:r>
+      <w:proofErr w:type="spellStart"/>
+      <w:r>
+        <w:t>integration</w:t>
+      </w:r>
+      <w:proofErr w:type="spellEnd"/>
+      <w:r>
+        <w:t>/</w:t>
+      </w:r>
+      <w:proofErr w:type="spellStart"/>
+      <w:r>
+        <w:t>regression</w:t>
+      </w:r>
+      <w:proofErr w:type="spellEnd"/>
+      <w:r>
+        <w:t>)</w:t>
+      </w:r>
+      <w:r>
+        <w:t xml:space="preserve">. </w:t>
+      </w:r>
+      <w:proofErr w:type="spellStart"/>
+      <w:r>
+        <w:t>Active</w:t>
+      </w:r>
+      <w:proofErr w:type="spellEnd"/>
+      <w:r>
+        <w:t xml:space="preserve"> </w:t>
+      </w:r>
+      <w:proofErr w:type="spellStart"/>
+      <w:r>
+        <w:t>usage</w:t>
+      </w:r>
+      <w:proofErr w:type="spellEnd"/>
+      <w:r>
+        <w:t xml:space="preserve"> of TDD </w:t>
+      </w:r>
+      <w:proofErr w:type="spellStart"/>
+      <w:r>
+        <w:t>methodology</w:t>
+      </w:r>
+      <w:proofErr w:type="spellEnd"/>
+      <w:r>
+        <w:t xml:space="preserve"> and </w:t>
+      </w:r>
+      <w:proofErr w:type="spellStart"/>
+      <w:r>
+        <w:t>jUnit</w:t>
+      </w:r>
+      <w:proofErr w:type="spellEnd"/>
+      <w:r>
+        <w:t xml:space="preserve"> test </w:t>
+      </w:r>
+      <w:proofErr w:type="spellStart"/>
+      <w:r>
+        <w:t>framework</w:t>
+      </w:r>
+      <w:proofErr w:type="spellEnd"/>
+      <w:r>
+        <w:t>.</w:t>
+      </w:r>
+      <w:r>
+        <w:t xml:space="preserve"> </w:t>
+      </w:r>
+      <w:proofErr w:type="spellStart"/>
+      <w:r>
+        <w:t>Execute</w:t>
+      </w:r>
+      <w:proofErr w:type="spellEnd"/>
+      <w:r>
+        <w:t xml:space="preserve"> </w:t>
+      </w:r>
+      <w:proofErr w:type="spellStart"/>
+      <w:r>
+        <w:t>higher</w:t>
+      </w:r>
+      <w:proofErr w:type="spellEnd"/>
+      <w:r>
+        <w:t xml:space="preserve"> </w:t>
+      </w:r>
+      <w:proofErr w:type="spellStart"/>
+      <w:r>
+        <w:t>level</w:t>
+      </w:r>
+      <w:proofErr w:type="spellEnd"/>
+      <w:r>
+        <w:t xml:space="preserve"> </w:t>
+      </w:r>
+      <w:proofErr w:type="spellStart"/>
+      <w:r>
+        <w:t>tests</w:t>
+      </w:r>
+      <w:proofErr w:type="spellEnd"/>
+      <w:r>
+        <w:t xml:space="preserve"> </w:t>
+      </w:r>
+      <w:proofErr w:type="spellStart"/>
+      <w:r>
+        <w:t>to</w:t>
+      </w:r>
+      <w:proofErr w:type="spellEnd"/>
+      <w:r>
+        <w:t xml:space="preserve"> </w:t>
+      </w:r>
+      <w:proofErr w:type="spellStart"/>
+      <w:r>
+        <w:t>verify</w:t>
+      </w:r>
+      <w:proofErr w:type="spellEnd"/>
+      <w:r>
+        <w:t xml:space="preserve"> </w:t>
+      </w:r>
+      <w:proofErr w:type="spellStart"/>
+      <w:r>
+        <w:t>integration</w:t>
+      </w:r>
+      <w:proofErr w:type="spellEnd"/>
+      <w:r>
+        <w:t xml:space="preserve"> </w:t>
+      </w:r>
+      <w:proofErr w:type="spellStart"/>
+      <w:r>
+        <w:t>between</w:t>
+      </w:r>
+      <w:proofErr w:type="spellEnd"/>
+      <w:r>
+        <w:t xml:space="preserve"> </w:t>
+      </w:r>
+      <w:proofErr w:type="spellStart"/>
+      <w:r>
+        <w:t>multiple</w:t>
+      </w:r>
+      <w:proofErr w:type="spellEnd"/>
+      <w:r>
+        <w:t xml:space="preserve"> services.</w:t>
       </w:r>
     </w:p>
     <w:p>
@@ -616,8 +1191,61 @@
         </w:numPr>
       </w:pPr>
       <w:r>
-        <w:t>Daily use of Linux commands to support applications on different environments</w:t>
-      </w:r>
+        <w:t xml:space="preserve">Daily </w:t>
+      </w:r>
+      <w:proofErr w:type="spellStart"/>
+      <w:r>
+        <w:t>use</w:t>
+      </w:r>
+      <w:proofErr w:type="spellEnd"/>
+      <w:r>
+        <w:t xml:space="preserve"> of Linux </w:t>
+      </w:r>
+      <w:proofErr w:type="spellStart"/>
+      <w:r>
+        <w:t>to</w:t>
+      </w:r>
+      <w:proofErr w:type="spellEnd"/>
+      <w:r>
+        <w:t xml:space="preserve"> </w:t>
+      </w:r>
+      <w:proofErr w:type="spellStart"/>
+      <w:r>
+        <w:t>support</w:t>
+      </w:r>
+      <w:proofErr w:type="spellEnd"/>
+      <w:r>
+        <w:t xml:space="preserve"> </w:t>
+      </w:r>
+      <w:proofErr w:type="spellStart"/>
+      <w:r>
+        <w:t>applications</w:t>
+      </w:r>
+      <w:proofErr w:type="spellEnd"/>
+      <w:r>
+        <w:t xml:space="preserve"> </w:t>
+      </w:r>
+      <w:proofErr w:type="spellStart"/>
+      <w:r>
+        <w:t>on</w:t>
+      </w:r>
+      <w:proofErr w:type="spellEnd"/>
+      <w:r>
+        <w:t xml:space="preserve"> </w:t>
+      </w:r>
+      <w:proofErr w:type="spellStart"/>
+      <w:r>
+        <w:t>different</w:t>
+      </w:r>
+      <w:proofErr w:type="spellEnd"/>
+      <w:r>
+        <w:t xml:space="preserve"> </w:t>
+      </w:r>
+      <w:proofErr w:type="spellStart"/>
+      <w:r>
+        <w:t>environments</w:t>
+      </w:r>
+      <w:proofErr w:type="spellEnd"/>
       <w:r>
         <w:t>.</w:t>
       </w:r>
@@ -630,8 +1258,37 @@
           <w:numId w:val="2"/>
         </w:numPr>
       </w:pPr>
-      <w:r>
-        <w:t>Write stored procedures in Sybase, use JdbcTemplates on java side</w:t>
+      <w:proofErr w:type="spellStart"/>
+      <w:r>
+        <w:t>Work</w:t>
+      </w:r>
+      <w:proofErr w:type="spellEnd"/>
+      <w:r>
+        <w:t xml:space="preserve"> </w:t>
+      </w:r>
+      <w:proofErr w:type="spellStart"/>
+      <w:r>
+        <w:t>with</w:t>
+      </w:r>
+      <w:proofErr w:type="spellEnd"/>
+      <w:r>
+        <w:t xml:space="preserve"> </w:t>
+      </w:r>
+      <w:proofErr w:type="spellStart"/>
+      <w:r>
+        <w:t>Sybase</w:t>
+      </w:r>
+      <w:proofErr w:type="spellEnd"/>
+      <w:r>
+        <w:t xml:space="preserve">, </w:t>
+      </w:r>
+      <w:proofErr w:type="spellStart"/>
+      <w:r>
+        <w:t>PotgreSQL</w:t>
+      </w:r>
+      <w:proofErr w:type="spellEnd"/>
+      <w:r>
+        <w:t>, SQL Server</w:t>
       </w:r>
       <w:r>
         <w:t>.</w:t>
@@ -645,9 +1302,84 @@
           <w:numId w:val="2"/>
         </w:numPr>
       </w:pPr>
-      <w:r>
-        <w:t>Track requirements, development processes in JIRA, document implementations in Confluence, review solutions in Cruciable</w:t>
-      </w:r>
+      <w:proofErr w:type="spellStart"/>
+      <w:r>
+        <w:t>Tracked</w:t>
+      </w:r>
+      <w:proofErr w:type="spellEnd"/>
+      <w:r>
+        <w:t xml:space="preserve"> </w:t>
+      </w:r>
+      <w:proofErr w:type="spellStart"/>
+      <w:r>
+        <w:t>stories</w:t>
+      </w:r>
+      <w:proofErr w:type="spellEnd"/>
+      <w:r>
+        <w:t xml:space="preserve">, </w:t>
+      </w:r>
+      <w:proofErr w:type="spellStart"/>
+      <w:r>
+        <w:t>tasks</w:t>
+      </w:r>
+      <w:proofErr w:type="spellEnd"/>
+      <w:r>
+        <w:t xml:space="preserve"> </w:t>
+      </w:r>
+      <w:r>
+        <w:t xml:space="preserve">in </w:t>
+      </w:r>
+      <w:r>
+        <w:t xml:space="preserve">JIRA, </w:t>
+      </w:r>
+      <w:proofErr w:type="spellStart"/>
+      <w:r>
+        <w:t>document</w:t>
+      </w:r>
+      <w:proofErr w:type="spellEnd"/>
+      <w:r>
+        <w:t xml:space="preserve"> </w:t>
+      </w:r>
+      <w:proofErr w:type="spellStart"/>
+      <w:r>
+        <w:t>implementations</w:t>
+      </w:r>
+      <w:proofErr w:type="spellEnd"/>
+      <w:r>
+        <w:t xml:space="preserve"> in</w:t>
+      </w:r>
+      <w:r>
+        <w:t xml:space="preserve"> </w:t>
+      </w:r>
+      <w:proofErr w:type="spellStart"/>
+      <w:r>
+        <w:t>Confluence</w:t>
+      </w:r>
+      <w:proofErr w:type="spellEnd"/>
+      <w:r>
+        <w:t xml:space="preserve">, </w:t>
+      </w:r>
+      <w:proofErr w:type="spellStart"/>
+      <w:r>
+        <w:t>review</w:t>
+      </w:r>
+      <w:proofErr w:type="spellEnd"/>
+      <w:r>
+        <w:t xml:space="preserve"> </w:t>
+      </w:r>
+      <w:proofErr w:type="spellStart"/>
+      <w:r>
+        <w:t>solutions</w:t>
+      </w:r>
+      <w:proofErr w:type="spellEnd"/>
+      <w:r>
+        <w:t xml:space="preserve"> in </w:t>
+      </w:r>
+      <w:proofErr w:type="spellStart"/>
+      <w:r>
+        <w:t>Cruciable</w:t>
+      </w:r>
+      <w:proofErr w:type="spellEnd"/>
       <w:r>
         <w:t>.</w:t>
       </w:r>
@@ -660,11 +1392,40 @@
           <w:numId w:val="2"/>
         </w:numPr>
       </w:pPr>
-      <w:r>
-        <w:t xml:space="preserve">Work in </w:t>
-      </w:r>
-      <w:r>
-        <w:t>Kanban team, develop by agile methodologies.</w:t>
+      <w:proofErr w:type="spellStart"/>
+      <w:r>
+        <w:t>Work</w:t>
+      </w:r>
+      <w:proofErr w:type="spellEnd"/>
+      <w:r>
+        <w:t xml:space="preserve"> in</w:t>
+      </w:r>
+      <w:r>
+        <w:t xml:space="preserve"> </w:t>
+      </w:r>
+      <w:proofErr w:type="spellStart"/>
+      <w:r>
+        <w:t>Scrum</w:t>
+      </w:r>
+      <w:proofErr w:type="spellEnd"/>
+      <w:r>
+        <w:t xml:space="preserve"> </w:t>
+      </w:r>
+      <w:proofErr w:type="gramStart"/>
+      <w:r>
+        <w:t>team</w:t>
+      </w:r>
+      <w:proofErr w:type="gramEnd"/>
+      <w:r>
+        <w:t xml:space="preserve"> (</w:t>
+      </w:r>
+      <w:proofErr w:type="spellStart"/>
+      <w:r>
+        <w:t>previously</w:t>
+      </w:r>
+      <w:proofErr w:type="spellEnd"/>
+      <w:r>
+        <w:t xml:space="preserve"> Kanban).</w:t>
       </w:r>
     </w:p>
     <w:p>
@@ -675,14 +1436,72 @@
           <w:numId w:val="2"/>
         </w:numPr>
       </w:pPr>
+      <w:proofErr w:type="spellStart"/>
       <w:r>
         <w:t>Contributi</w:t>
       </w:r>
       <w:r>
-        <w:t xml:space="preserve">on with Business Analysts, Q&amp;A and </w:t>
-      </w:r>
-      <w:r>
-        <w:t>client side product owners.</w:t>
+        <w:t>on</w:t>
+      </w:r>
+      <w:proofErr w:type="spellEnd"/>
+      <w:r>
+        <w:t xml:space="preserve"> </w:t>
+      </w:r>
+      <w:proofErr w:type="spellStart"/>
+      <w:r>
+        <w:t>with</w:t>
+      </w:r>
+      <w:proofErr w:type="spellEnd"/>
+      <w:r>
+        <w:t xml:space="preserve"> Business </w:t>
+      </w:r>
+      <w:proofErr w:type="spellStart"/>
+      <w:r>
+        <w:t>Analysts</w:t>
+      </w:r>
+      <w:proofErr w:type="spellEnd"/>
+      <w:r>
+        <w:t>, Q&amp;</w:t>
+      </w:r>
+      <w:proofErr w:type="gramStart"/>
+      <w:r>
+        <w:t>A</w:t>
+      </w:r>
+      <w:proofErr w:type="gramEnd"/>
+      <w:r>
+        <w:t xml:space="preserve"> and </w:t>
+      </w:r>
+      <w:proofErr w:type="spellStart"/>
+      <w:r>
+        <w:t>client</w:t>
+      </w:r>
+      <w:proofErr w:type="spellEnd"/>
+      <w:r>
+        <w:t xml:space="preserve"> </w:t>
+      </w:r>
+      <w:proofErr w:type="spellStart"/>
+      <w:r>
+        <w:t>side</w:t>
+      </w:r>
+      <w:proofErr w:type="spellEnd"/>
+      <w:r>
+        <w:t xml:space="preserve"> </w:t>
+      </w:r>
+      <w:proofErr w:type="spellStart"/>
+      <w:r>
+        <w:t>product</w:t>
+      </w:r>
+      <w:proofErr w:type="spellEnd"/>
+      <w:r>
+        <w:t xml:space="preserve"> </w:t>
+      </w:r>
+      <w:proofErr w:type="spellStart"/>
+      <w:r>
+        <w:t>owners</w:t>
+      </w:r>
+      <w:proofErr w:type="spellEnd"/>
+      <w:r>
+        <w:t>.</w:t>
       </w:r>
     </w:p>
     <w:p/>
@@ -691,6 +1510,7 @@
         <w:pStyle w:val="Cmsor2"/>
       </w:pPr>
       <w:r>
+        <w:lastRenderedPageBreak/>
         <w:t>IP Sy</w:t>
       </w:r>
       <w:r>
@@ -718,16 +1538,27 @@
         <w:t xml:space="preserve"> </w:t>
       </w:r>
       <w:r>
-        <w:t>(8 mo</w:t>
+        <w:t xml:space="preserve">(8 </w:t>
+      </w:r>
+      <w:proofErr w:type="spellStart"/>
+      <w:r>
+        <w:t>mo</w:t>
       </w:r>
       <w:r>
         <w:t>n</w:t>
       </w:r>
-      <w:bookmarkStart w:id="0" w:name="_GoBack"/>
-      <w:bookmarkEnd w:id="0"/>
-      <w:r>
-        <w:t>ths) – Junior Java Developer</w:t>
-      </w:r>
+      <w:r>
+        <w:t>ths</w:t>
+      </w:r>
+      <w:proofErr w:type="spellEnd"/>
+      <w:r>
+        <w:t xml:space="preserve">) – Junior Java </w:t>
+      </w:r>
+      <w:proofErr w:type="spellStart"/>
+      <w:r>
+        <w:t>Developer</w:t>
+      </w:r>
+      <w:proofErr w:type="spellEnd"/>
     </w:p>
     <w:p>
       <w:pPr>
@@ -737,14 +1568,72 @@
           <w:numId w:val="2"/>
         </w:numPr>
       </w:pPr>
+      <w:proofErr w:type="spellStart"/>
       <w:r>
         <w:t>Impelement</w:t>
       </w:r>
       <w:r>
         <w:t>ed</w:t>
       </w:r>
-      <w:r>
-        <w:t xml:space="preserve"> new features for a hungarian gas trading company.</w:t>
+      <w:proofErr w:type="spellEnd"/>
+      <w:r>
+        <w:t xml:space="preserve"> </w:t>
+      </w:r>
+      <w:proofErr w:type="spellStart"/>
+      <w:r>
+        <w:t>new</w:t>
+      </w:r>
+      <w:proofErr w:type="spellEnd"/>
+      <w:r>
+        <w:t xml:space="preserve"> </w:t>
+      </w:r>
+      <w:proofErr w:type="spellStart"/>
+      <w:r>
+        <w:t>features</w:t>
+      </w:r>
+      <w:proofErr w:type="spellEnd"/>
+      <w:r>
+        <w:t xml:space="preserve"> </w:t>
+      </w:r>
+      <w:proofErr w:type="spellStart"/>
+      <w:r>
+        <w:t>for</w:t>
+      </w:r>
+      <w:proofErr w:type="spellEnd"/>
+      <w:r>
+        <w:t xml:space="preserve"> a </w:t>
+      </w:r>
+      <w:proofErr w:type="spellStart"/>
+      <w:r>
+        <w:t>hungarian</w:t>
+      </w:r>
+      <w:proofErr w:type="spellEnd"/>
+      <w:r>
+        <w:t xml:space="preserve"> </w:t>
+      </w:r>
+      <w:proofErr w:type="spellStart"/>
+      <w:r>
+        <w:t>gas</w:t>
+      </w:r>
+      <w:proofErr w:type="spellEnd"/>
+      <w:r>
+        <w:t xml:space="preserve"> </w:t>
+      </w:r>
+      <w:proofErr w:type="spellStart"/>
+      <w:r>
+        <w:t>trading</w:t>
+      </w:r>
+      <w:proofErr w:type="spellEnd"/>
+      <w:r>
+        <w:t xml:space="preserve"> </w:t>
+      </w:r>
+      <w:proofErr w:type="spellStart"/>
+      <w:r>
+        <w:t>company</w:t>
+      </w:r>
+      <w:proofErr w:type="spellEnd"/>
+      <w:r>
+        <w:t>.</w:t>
       </w:r>
     </w:p>
     <w:p>
@@ -759,11 +1648,32 @@
         <w:t>Backend</w:t>
       </w:r>
       <w:r>
-        <w:t xml:space="preserve"> development in Java 7</w:t>
-      </w:r>
-      <w:r>
-        <w:t xml:space="preserve"> with Spring Framework, Spring Boot, Spring Web, JAX-RS, JAX-WS, Tomcat</w:t>
-      </w:r>
+        <w:t xml:space="preserve"> </w:t>
+      </w:r>
+      <w:proofErr w:type="spellStart"/>
+      <w:r>
+        <w:t>development</w:t>
+      </w:r>
+      <w:proofErr w:type="spellEnd"/>
+      <w:r>
+        <w:t xml:space="preserve"> in Java 7</w:t>
+      </w:r>
+      <w:r>
+        <w:t xml:space="preserve"> </w:t>
+      </w:r>
+      <w:proofErr w:type="spellStart"/>
+      <w:r>
+        <w:t>with</w:t>
+      </w:r>
+      <w:proofErr w:type="spellEnd"/>
+      <w:r>
+        <w:t xml:space="preserve"> Spring Framework, Spring Boot, Spring Web, JAX-RS, JAX-WS, </w:t>
+      </w:r>
+      <w:proofErr w:type="spellStart"/>
+      <w:r>
+        <w:t>Tomcat</w:t>
+      </w:r>
+      <w:proofErr w:type="spellEnd"/>
       <w:r>
         <w:t>, SOAP, REST services.</w:t>
       </w:r>
@@ -777,7 +1687,55 @@
         </w:numPr>
       </w:pPr>
       <w:r>
-        <w:t>Frontend development in Flex, ActionScript, HTML, CSS, JavaScript, AngularJS, Bootstrap, Gulp.</w:t>
+        <w:t xml:space="preserve">Frontend </w:t>
+      </w:r>
+      <w:proofErr w:type="spellStart"/>
+      <w:r>
+        <w:t>development</w:t>
+      </w:r>
+      <w:proofErr w:type="spellEnd"/>
+      <w:r>
+        <w:t xml:space="preserve"> in </w:t>
+      </w:r>
+      <w:proofErr w:type="spellStart"/>
+      <w:r>
+        <w:t>Flex</w:t>
+      </w:r>
+      <w:proofErr w:type="spellEnd"/>
+      <w:r>
+        <w:t xml:space="preserve">, </w:t>
+      </w:r>
+      <w:proofErr w:type="spellStart"/>
+      <w:r>
+        <w:t>ActionScript</w:t>
+      </w:r>
+      <w:proofErr w:type="spellEnd"/>
+      <w:r>
+        <w:t xml:space="preserve">, HTML, CSS, JavaScript, </w:t>
+      </w:r>
+      <w:proofErr w:type="spellStart"/>
+      <w:r>
+        <w:t>AngularJS</w:t>
+      </w:r>
+      <w:proofErr w:type="spellEnd"/>
+      <w:r>
+        <w:t xml:space="preserve">, </w:t>
+      </w:r>
+      <w:proofErr w:type="spellStart"/>
+      <w:r>
+        <w:t>Bootstrap</w:t>
+      </w:r>
+      <w:proofErr w:type="spellEnd"/>
+      <w:r>
+        <w:t xml:space="preserve">, </w:t>
+      </w:r>
+      <w:proofErr w:type="spellStart"/>
+      <w:r>
+        <w:t>Gulp</w:t>
+      </w:r>
+      <w:proofErr w:type="spellEnd"/>
+      <w:r>
+        <w:t>.</w:t>
       </w:r>
     </w:p>
     <w:p>
@@ -788,20 +1746,48 @@
           <w:numId w:val="2"/>
         </w:numPr>
       </w:pPr>
+      <w:proofErr w:type="spellStart"/>
       <w:r>
         <w:t>Support</w:t>
       </w:r>
       <w:r>
         <w:t>ed</w:t>
       </w:r>
-      <w:r>
-        <w:t xml:space="preserve"> software project management in Maven, build management and CI in </w:t>
-      </w:r>
+      <w:proofErr w:type="spellEnd"/>
+      <w:r>
+        <w:t xml:space="preserve"> software project management in </w:t>
+      </w:r>
+      <w:proofErr w:type="spellStart"/>
+      <w:r>
+        <w:t>Maven</w:t>
+      </w:r>
+      <w:proofErr w:type="spellEnd"/>
+      <w:r>
+        <w:t xml:space="preserve">, </w:t>
+      </w:r>
+      <w:proofErr w:type="spellStart"/>
+      <w:r>
+        <w:t>build</w:t>
+      </w:r>
+      <w:proofErr w:type="spellEnd"/>
+      <w:r>
+        <w:t xml:space="preserve"> management and CI in </w:t>
+      </w:r>
+      <w:proofErr w:type="spellStart"/>
       <w:r>
         <w:t>Jenkins</w:t>
       </w:r>
-      <w:r>
-        <w:t xml:space="preserve"> and version controlling in SVN.</w:t>
+      <w:proofErr w:type="spellEnd"/>
+      <w:r>
+        <w:t xml:space="preserve"> and version </w:t>
+      </w:r>
+      <w:proofErr w:type="spellStart"/>
+      <w:r>
+        <w:t>controlling</w:t>
+      </w:r>
+      <w:proofErr w:type="spellEnd"/>
+      <w:r>
+        <w:t xml:space="preserve"> in SVN.</w:t>
       </w:r>
     </w:p>
     <w:p>
@@ -812,20 +1798,46 @@
           <w:numId w:val="2"/>
         </w:numPr>
       </w:pPr>
+      <w:proofErr w:type="spellStart"/>
       <w:r>
         <w:t>Wro</w:t>
       </w:r>
       <w:r>
-        <w:t>te unit and integration tests.</w:t>
-      </w:r>
-      <w:r>
-        <w:t xml:space="preserve"> </w:t>
-      </w:r>
-      <w:r>
-        <w:t>Developed in</w:t>
-      </w:r>
-      <w:r>
-        <w:t xml:space="preserve"> TDD methodology.</w:t>
+        <w:t>te</w:t>
+      </w:r>
+      <w:proofErr w:type="spellEnd"/>
+      <w:r>
+        <w:t xml:space="preserve"> unit and </w:t>
+      </w:r>
+      <w:proofErr w:type="spellStart"/>
+      <w:r>
+        <w:t>integration</w:t>
+      </w:r>
+      <w:proofErr w:type="spellEnd"/>
+      <w:r>
+        <w:t xml:space="preserve"> tests.</w:t>
+      </w:r>
+      <w:r>
+        <w:t xml:space="preserve"> </w:t>
+      </w:r>
+      <w:proofErr w:type="spellStart"/>
+      <w:r>
+        <w:t>Developed</w:t>
+      </w:r>
+      <w:proofErr w:type="spellEnd"/>
+      <w:r>
+        <w:t xml:space="preserve"> in</w:t>
+      </w:r>
+      <w:r>
+        <w:t xml:space="preserve"> TDD </w:t>
+      </w:r>
+      <w:proofErr w:type="spellStart"/>
+      <w:r>
+        <w:t>methodology</w:t>
+      </w:r>
+      <w:proofErr w:type="spellEnd"/>
+      <w:r>
+        <w:t>.</w:t>
       </w:r>
     </w:p>
     <w:p>
@@ -836,8 +1848,85 @@
           <w:numId w:val="2"/>
         </w:numPr>
       </w:pPr>
-      <w:r>
-        <w:t>Worked with Oracle database, used Flyway to support database schema changes.</w:t>
+      <w:proofErr w:type="spellStart"/>
+      <w:r>
+        <w:t>Worked</w:t>
+      </w:r>
+      <w:proofErr w:type="spellEnd"/>
+      <w:r>
+        <w:t xml:space="preserve"> </w:t>
+      </w:r>
+      <w:proofErr w:type="spellStart"/>
+      <w:r>
+        <w:t>with</w:t>
+      </w:r>
+      <w:proofErr w:type="spellEnd"/>
+      <w:r>
+        <w:t xml:space="preserve"> Oracle </w:t>
+      </w:r>
+      <w:proofErr w:type="spellStart"/>
+      <w:r>
+        <w:t>database</w:t>
+      </w:r>
+      <w:proofErr w:type="spellEnd"/>
+      <w:r>
+        <w:t xml:space="preserve">, </w:t>
+      </w:r>
+      <w:proofErr w:type="spellStart"/>
+      <w:r>
+        <w:t>used</w:t>
+      </w:r>
+      <w:proofErr w:type="spellEnd"/>
+      <w:r>
+        <w:t xml:space="preserve"> </w:t>
+      </w:r>
+      <w:proofErr w:type="spellStart"/>
+      <w:r>
+        <w:t>Flyway</w:t>
+      </w:r>
+      <w:proofErr w:type="spellEnd"/>
+      <w:r>
+        <w:t xml:space="preserve"> </w:t>
+      </w:r>
+      <w:proofErr w:type="spellStart"/>
+      <w:r>
+        <w:t>to</w:t>
+      </w:r>
+      <w:proofErr w:type="spellEnd"/>
+      <w:r>
+        <w:t xml:space="preserve"> </w:t>
+      </w:r>
+      <w:proofErr w:type="spellStart"/>
+      <w:r>
+        <w:t>support</w:t>
+      </w:r>
+      <w:proofErr w:type="spellEnd"/>
+      <w:r>
+        <w:t xml:space="preserve"> </w:t>
+      </w:r>
+      <w:proofErr w:type="spellStart"/>
+      <w:r>
+        <w:t>database</w:t>
+      </w:r>
+      <w:proofErr w:type="spellEnd"/>
+      <w:r>
+        <w:t xml:space="preserve"> </w:t>
+      </w:r>
+      <w:proofErr w:type="spellStart"/>
+      <w:r>
+        <w:t>schema</w:t>
+      </w:r>
+      <w:proofErr w:type="spellEnd"/>
+      <w:r>
+        <w:t xml:space="preserve"> </w:t>
+      </w:r>
+      <w:proofErr w:type="spellStart"/>
+      <w:r>
+        <w:t>changes</w:t>
+      </w:r>
+      <w:proofErr w:type="spellEnd"/>
+      <w:r>
+        <w:t>.</w:t>
       </w:r>
     </w:p>
     <w:p>
@@ -848,18 +1937,54 @@
           <w:numId w:val="2"/>
         </w:numPr>
       </w:pPr>
+      <w:proofErr w:type="spellStart"/>
       <w:r>
         <w:t>Work</w:t>
       </w:r>
       <w:r>
         <w:t>ed</w:t>
       </w:r>
+      <w:proofErr w:type="spellEnd"/>
       <w:r>
         <w:t xml:space="preserve"> in a </w:t>
       </w:r>
-      <w:r>
-        <w:t>Scrumban team, developed in agile methodology</w:t>
-      </w:r>
+      <w:proofErr w:type="spellStart"/>
+      <w:r>
+        <w:t>Scrumban</w:t>
+      </w:r>
+      <w:proofErr w:type="spellEnd"/>
+      <w:r>
+        <w:t xml:space="preserve"> </w:t>
+      </w:r>
+      <w:proofErr w:type="gramStart"/>
+      <w:r>
+        <w:t>team</w:t>
+      </w:r>
+      <w:proofErr w:type="gramEnd"/>
+      <w:r>
+        <w:t xml:space="preserve">, </w:t>
+      </w:r>
+      <w:proofErr w:type="spellStart"/>
+      <w:r>
+        <w:t>developed</w:t>
+      </w:r>
+      <w:proofErr w:type="spellEnd"/>
+      <w:r>
+        <w:t xml:space="preserve"> in </w:t>
+      </w:r>
+      <w:proofErr w:type="spellStart"/>
+      <w:r>
+        <w:t>agile</w:t>
+      </w:r>
+      <w:proofErr w:type="spellEnd"/>
+      <w:r>
+        <w:t xml:space="preserve"> </w:t>
+      </w:r>
+      <w:proofErr w:type="spellStart"/>
+      <w:r>
+        <w:t>methodology</w:t>
+      </w:r>
+      <w:proofErr w:type="spellEnd"/>
       <w:r>
         <w:t>.</w:t>
       </w:r>
@@ -872,24 +1997,68 @@
           <w:numId w:val="2"/>
         </w:numPr>
       </w:pPr>
+      <w:proofErr w:type="spellStart"/>
       <w:r>
         <w:t>Contributed</w:t>
       </w:r>
-      <w:r>
-        <w:t xml:space="preserve"> with Business Analysts, Q&amp;A</w:t>
-      </w:r>
-      <w:r>
-        <w:t xml:space="preserve">, kept demonstrations to </w:t>
-      </w:r>
-      <w:r>
-        <w:t xml:space="preserve">the </w:t>
-      </w:r>
+      <w:proofErr w:type="spellEnd"/>
+      <w:r>
+        <w:t xml:space="preserve"> </w:t>
+      </w:r>
+      <w:proofErr w:type="spellStart"/>
+      <w:r>
+        <w:t>with</w:t>
+      </w:r>
+      <w:proofErr w:type="spellEnd"/>
+      <w:r>
+        <w:t xml:space="preserve"> Business </w:t>
+      </w:r>
+      <w:proofErr w:type="spellStart"/>
+      <w:r>
+        <w:t>Analysts</w:t>
+      </w:r>
+      <w:proofErr w:type="spellEnd"/>
+      <w:r>
+        <w:t>, Q</w:t>
+      </w:r>
+      <w:r>
+        <w:t>A</w:t>
+      </w:r>
+      <w:r>
+        <w:t xml:space="preserve">, </w:t>
+      </w:r>
+      <w:proofErr w:type="spellStart"/>
+      <w:r>
+        <w:t>demonstrations</w:t>
+      </w:r>
+      <w:proofErr w:type="spellEnd"/>
+      <w:r>
+        <w:t xml:space="preserve"> </w:t>
+      </w:r>
+      <w:proofErr w:type="spellStart"/>
+      <w:r>
+        <w:t>to</w:t>
+      </w:r>
+      <w:proofErr w:type="spellEnd"/>
+      <w:r>
+        <w:t xml:space="preserve"> </w:t>
+      </w:r>
+      <w:proofErr w:type="spellStart"/>
+      <w:r>
+        <w:t>the</w:t>
+      </w:r>
+      <w:proofErr w:type="spellEnd"/>
+      <w:r>
+        <w:t xml:space="preserve"> </w:t>
+      </w:r>
+      <w:proofErr w:type="spellStart"/>
       <w:r>
         <w:t>client</w:t>
       </w:r>
       <w:r>
         <w:t>s</w:t>
       </w:r>
+      <w:proofErr w:type="spellEnd"/>
       <w:r>
         <w:t>.</w:t>
       </w:r>
@@ -899,13 +2068,34 @@
         <w:pStyle w:val="Cmsor2"/>
       </w:pPr>
       <w:r>
-        <w:t>Microsoft Imagine Cup</w:t>
-      </w:r>
+        <w:t xml:space="preserve">Microsoft </w:t>
+      </w:r>
+      <w:proofErr w:type="spellStart"/>
+      <w:r>
+        <w:t>Imagine</w:t>
+      </w:r>
+      <w:proofErr w:type="spellEnd"/>
+      <w:r>
+        <w:t xml:space="preserve"> </w:t>
+      </w:r>
+      <w:proofErr w:type="spellStart"/>
+      <w:r>
+        <w:t>Cup</w:t>
+      </w:r>
+      <w:proofErr w:type="spellEnd"/>
       <w:r>
         <w:t xml:space="preserve"> 2015 </w:t>
       </w:r>
       <w:r>
-        <w:t>(5 months)</w:t>
+        <w:t xml:space="preserve">(5 </w:t>
+      </w:r>
+      <w:proofErr w:type="spellStart"/>
+      <w:r>
+        <w:t>months</w:t>
+      </w:r>
+      <w:proofErr w:type="spellEnd"/>
+      <w:r>
+        <w:t>)</w:t>
       </w:r>
       <w:r>
         <w:t xml:space="preserve"> </w:t>
@@ -914,8 +2104,13 @@
         <w:t>„</w:t>
       </w:r>
       <w:r>
-        <w:t>Java Developer</w:t>
-      </w:r>
+        <w:t xml:space="preserve">Java </w:t>
+      </w:r>
+      <w:proofErr w:type="spellStart"/>
+      <w:r>
+        <w:t>Developer</w:t>
+      </w:r>
+      <w:proofErr w:type="spellEnd"/>
       <w:r>
         <w:t>”</w:t>
       </w:r>
@@ -928,11 +2123,109 @@
           <w:numId w:val="2"/>
         </w:numPr>
       </w:pPr>
-      <w:r>
-        <w:t>Competed with</w:t>
-      </w:r>
-      <w:r>
-        <w:t xml:space="preserve"> a team (Project Manager, Marketing Specialist, 2 Desingers, Developer) in the Imagine Cup startup competition organized by Microsoft.</w:t>
+      <w:proofErr w:type="spellStart"/>
+      <w:r>
+        <w:t>Competed</w:t>
+      </w:r>
+      <w:proofErr w:type="spellEnd"/>
+      <w:r>
+        <w:t xml:space="preserve"> </w:t>
+      </w:r>
+      <w:proofErr w:type="spellStart"/>
+      <w:r>
+        <w:t>with</w:t>
+      </w:r>
+      <w:proofErr w:type="spellEnd"/>
+      <w:r>
+        <w:t xml:space="preserve"> a </w:t>
+      </w:r>
+      <w:proofErr w:type="gramStart"/>
+      <w:r>
+        <w:t>team</w:t>
+      </w:r>
+      <w:proofErr w:type="gramEnd"/>
+      <w:r>
+        <w:t xml:space="preserve"> (Project Manager, Marketing </w:t>
+      </w:r>
+      <w:proofErr w:type="spellStart"/>
+      <w:r>
+        <w:t>Specialist</w:t>
+      </w:r>
+      <w:proofErr w:type="spellEnd"/>
+      <w:r>
+        <w:t xml:space="preserve">, 2 </w:t>
+      </w:r>
+      <w:proofErr w:type="spellStart"/>
+      <w:r>
+        <w:t>Desingers</w:t>
+      </w:r>
+      <w:proofErr w:type="spellEnd"/>
+      <w:r>
+        <w:t xml:space="preserve">, </w:t>
+      </w:r>
+      <w:proofErr w:type="spellStart"/>
+      <w:r>
+        <w:t>Developer</w:t>
+      </w:r>
+      <w:proofErr w:type="spellEnd"/>
+      <w:r>
+        <w:t xml:space="preserve">) in </w:t>
+      </w:r>
+      <w:proofErr w:type="spellStart"/>
+      <w:r>
+        <w:t>the</w:t>
+      </w:r>
+      <w:proofErr w:type="spellEnd"/>
+      <w:r>
+        <w:t xml:space="preserve"> </w:t>
+      </w:r>
+      <w:proofErr w:type="spellStart"/>
+      <w:r>
+        <w:t>Imagine</w:t>
+      </w:r>
+      <w:proofErr w:type="spellEnd"/>
+      <w:r>
+        <w:t xml:space="preserve"> </w:t>
+      </w:r>
+      <w:proofErr w:type="spellStart"/>
+      <w:r>
+        <w:t>Cup</w:t>
+      </w:r>
+      <w:proofErr w:type="spellEnd"/>
+      <w:r>
+        <w:t xml:space="preserve"> </w:t>
+      </w:r>
+      <w:proofErr w:type="spellStart"/>
+      <w:r>
+        <w:t>startup</w:t>
+      </w:r>
+      <w:proofErr w:type="spellEnd"/>
+      <w:r>
+        <w:t xml:space="preserve"> </w:t>
+      </w:r>
+      <w:proofErr w:type="spellStart"/>
+      <w:r>
+        <w:t>competition</w:t>
+      </w:r>
+      <w:proofErr w:type="spellEnd"/>
+      <w:r>
+        <w:t xml:space="preserve"> </w:t>
+      </w:r>
+      <w:proofErr w:type="spellStart"/>
+      <w:r>
+        <w:t>organized</w:t>
+      </w:r>
+      <w:proofErr w:type="spellEnd"/>
+      <w:r>
+        <w:t xml:space="preserve"> </w:t>
+      </w:r>
+      <w:proofErr w:type="spellStart"/>
+      <w:r>
+        <w:t>by</w:t>
+      </w:r>
+      <w:proofErr w:type="spellEnd"/>
+      <w:r>
+        <w:t xml:space="preserve"> Microsoft.</w:t>
       </w:r>
     </w:p>
     <w:p>
@@ -943,8 +2236,59 @@
           <w:numId w:val="2"/>
         </w:numPr>
       </w:pPr>
-      <w:r>
-        <w:t>Developed in Android. Used gradle as a software ptroject management system.</w:t>
+      <w:proofErr w:type="spellStart"/>
+      <w:r>
+        <w:t>Developed</w:t>
+      </w:r>
+      <w:proofErr w:type="spellEnd"/>
+      <w:r>
+        <w:t xml:space="preserve"> in </w:t>
+      </w:r>
+      <w:proofErr w:type="spellStart"/>
+      <w:r>
+        <w:t>Andro</w:t>
+      </w:r>
+      <w:r>
+        <w:t>id</w:t>
+      </w:r>
+      <w:proofErr w:type="spellEnd"/>
+      <w:r>
+        <w:t xml:space="preserve">. </w:t>
+      </w:r>
+      <w:proofErr w:type="spellStart"/>
+      <w:r>
+        <w:t>Used</w:t>
+      </w:r>
+      <w:proofErr w:type="spellEnd"/>
+      <w:r>
+        <w:t xml:space="preserve"> </w:t>
+      </w:r>
+      <w:proofErr w:type="spellStart"/>
+      <w:r>
+        <w:t>gradle</w:t>
+      </w:r>
+      <w:proofErr w:type="spellEnd"/>
+      <w:r>
+        <w:t xml:space="preserve"> </w:t>
+      </w:r>
+      <w:proofErr w:type="spellStart"/>
+      <w:r>
+        <w:t>as</w:t>
+      </w:r>
+      <w:proofErr w:type="spellEnd"/>
+      <w:r>
+        <w:t xml:space="preserve"> a software p</w:t>
+      </w:r>
+      <w:r>
+        <w:t xml:space="preserve">roject management </w:t>
+      </w:r>
+      <w:proofErr w:type="spellStart"/>
+      <w:r>
+        <w:t>system</w:t>
+      </w:r>
+      <w:proofErr w:type="spellEnd"/>
+      <w:r>
+        <w:t>.</w:t>
       </w:r>
     </w:p>
     <w:p>
@@ -955,8 +2299,37 @@
           <w:numId w:val="2"/>
         </w:numPr>
       </w:pPr>
-      <w:r>
-        <w:t>Worked with SQLite database language.</w:t>
+      <w:proofErr w:type="spellStart"/>
+      <w:r>
+        <w:t>Worked</w:t>
+      </w:r>
+      <w:proofErr w:type="spellEnd"/>
+      <w:r>
+        <w:t xml:space="preserve"> </w:t>
+      </w:r>
+      <w:proofErr w:type="spellStart"/>
+      <w:r>
+        <w:t>with</w:t>
+      </w:r>
+      <w:proofErr w:type="spellEnd"/>
+      <w:r>
+        <w:t xml:space="preserve"> </w:t>
+      </w:r>
+      <w:proofErr w:type="spellStart"/>
+      <w:r>
+        <w:t>SQLite</w:t>
+      </w:r>
+      <w:proofErr w:type="spellEnd"/>
+      <w:r>
+        <w:t xml:space="preserve"> </w:t>
+      </w:r>
+      <w:proofErr w:type="spellStart"/>
+      <w:r>
+        <w:t>database</w:t>
+      </w:r>
+      <w:proofErr w:type="spellEnd"/>
+      <w:r>
+        <w:t>.</w:t>
       </w:r>
     </w:p>
     <w:p>
@@ -968,11 +2341,45 @@
         </w:numPr>
       </w:pPr>
       <w:r>
-        <w:t>Got deeper knowledge</w:t>
-      </w:r>
-      <w:r>
-        <w:t xml:space="preserve"> about startup foundation</w:t>
-      </w:r>
+        <w:t xml:space="preserve">Got </w:t>
+      </w:r>
+      <w:proofErr w:type="spellStart"/>
+      <w:r>
+        <w:t>deeper</w:t>
+      </w:r>
+      <w:proofErr w:type="spellEnd"/>
+      <w:r>
+        <w:t xml:space="preserve"> </w:t>
+      </w:r>
+      <w:proofErr w:type="spellStart"/>
+      <w:r>
+        <w:t>knowledge</w:t>
+      </w:r>
+      <w:proofErr w:type="spellEnd"/>
+      <w:r>
+        <w:t xml:space="preserve"> </w:t>
+      </w:r>
+      <w:proofErr w:type="spellStart"/>
+      <w:r>
+        <w:t>about</w:t>
+      </w:r>
+      <w:proofErr w:type="spellEnd"/>
+      <w:r>
+        <w:t xml:space="preserve"> </w:t>
+      </w:r>
+      <w:proofErr w:type="spellStart"/>
+      <w:r>
+        <w:t>startup</w:t>
+      </w:r>
+      <w:proofErr w:type="spellEnd"/>
+      <w:r>
+        <w:t xml:space="preserve"> </w:t>
+      </w:r>
+      <w:proofErr w:type="spellStart"/>
+      <w:r>
+        <w:t>foundation</w:t>
+      </w:r>
+      <w:proofErr w:type="spellEnd"/>
       <w:r>
         <w:t>.</w:t>
       </w:r>
@@ -1020,9 +2427,19 @@
               <w:pStyle w:val="Cmsor1"/>
               <w:outlineLvl w:val="0"/>
             </w:pPr>
+            <w:proofErr w:type="spellStart"/>
             <w:r>
-              <w:t>Known technologies</w:t>
+              <w:t>Known</w:t>
             </w:r>
+            <w:proofErr w:type="spellEnd"/>
+            <w:r>
+              <w:t xml:space="preserve"> </w:t>
+            </w:r>
+            <w:proofErr w:type="spellStart"/>
+            <w:r>
+              <w:t>technologies</w:t>
+            </w:r>
+            <w:proofErr w:type="spellEnd"/>
           </w:p>
         </w:tc>
         <w:tc>
@@ -1107,23 +2524,83 @@
         <w:t>,</w:t>
       </w:r>
       <w:r>
-        <w:t xml:space="preserve"> Dropwizard, JPA, Hibernate, Velocity, FreeMarker</w:t>
-      </w:r>
+        <w:t xml:space="preserve"> </w:t>
+      </w:r>
+      <w:proofErr w:type="spellStart"/>
+      <w:r>
+        <w:t>Dropwizard</w:t>
+      </w:r>
+      <w:proofErr w:type="spellEnd"/>
+      <w:r>
+        <w:t xml:space="preserve">, JPA, </w:t>
+      </w:r>
+      <w:proofErr w:type="spellStart"/>
+      <w:r>
+        <w:t>Hibernate</w:t>
+      </w:r>
+      <w:proofErr w:type="spellEnd"/>
       <w:r>
         <w:t xml:space="preserve">, </w:t>
       </w:r>
-      <w:r>
-        <w:t>Logging (Log4j, Log4j2, SLF4J)</w:t>
-      </w:r>
+      <w:proofErr w:type="spellStart"/>
+      <w:r>
+        <w:t>Velocity</w:t>
+      </w:r>
+      <w:proofErr w:type="spellEnd"/>
       <w:r>
         <w:t xml:space="preserve">, </w:t>
       </w:r>
-      <w:r>
-        <w:t>Apache POI</w:t>
-      </w:r>
-      <w:r>
-        <w:t>, JAX-RS, JAX-WS, Apache CFX, Tomcat, Jetty</w:t>
-      </w:r>
+      <w:proofErr w:type="spellStart"/>
+      <w:r>
+        <w:t>FreeMarker</w:t>
+      </w:r>
+      <w:proofErr w:type="spellEnd"/>
+      <w:r>
+        <w:t xml:space="preserve">, </w:t>
+      </w:r>
+      <w:proofErr w:type="spellStart"/>
+      <w:r>
+        <w:t>Logging</w:t>
+      </w:r>
+      <w:proofErr w:type="spellEnd"/>
+      <w:r>
+        <w:t xml:space="preserve"> (Log4j, Log4j2, SLF4J)</w:t>
+      </w:r>
+      <w:r>
+        <w:t xml:space="preserve">, </w:t>
+      </w:r>
+      <w:proofErr w:type="spellStart"/>
+      <w:r>
+        <w:t>Apache</w:t>
+      </w:r>
+      <w:proofErr w:type="spellEnd"/>
+      <w:r>
+        <w:t xml:space="preserve"> POI</w:t>
+      </w:r>
+      <w:r>
+        <w:t xml:space="preserve">, JAX-RS, JAX-WS, </w:t>
+      </w:r>
+      <w:proofErr w:type="spellStart"/>
+      <w:r>
+        <w:t>Apache</w:t>
+      </w:r>
+      <w:proofErr w:type="spellEnd"/>
+      <w:r>
+        <w:t xml:space="preserve"> CFX, </w:t>
+      </w:r>
+      <w:proofErr w:type="spellStart"/>
+      <w:r>
+        <w:t>Tomcat</w:t>
+      </w:r>
+      <w:proofErr w:type="spellEnd"/>
+      <w:r>
+        <w:t xml:space="preserve">, </w:t>
+      </w:r>
+      <w:proofErr w:type="spellStart"/>
+      <w:r>
+        <w:t>Jetty</w:t>
+      </w:r>
+      <w:proofErr w:type="spellEnd"/>
       <w:r>
         <w:t>, SOAP</w:t>
       </w:r>
@@ -1133,51 +2610,129 @@
         <w:pStyle w:val="Cmsor3"/>
       </w:pPr>
       <w:r>
-        <w:t>Version control:</w:t>
-      </w:r>
-    </w:p>
-    <w:p>
-      <w:r>
-        <w:t>Git, SVN</w:t>
+        <w:t xml:space="preserve">Version </w:t>
+      </w:r>
+      <w:proofErr w:type="spellStart"/>
+      <w:r>
+        <w:t>control</w:t>
+      </w:r>
+      <w:proofErr w:type="spellEnd"/>
+      <w:r>
+        <w:t>:</w:t>
+      </w:r>
+    </w:p>
+    <w:p>
+      <w:proofErr w:type="spellStart"/>
+      <w:r>
+        <w:t>Git</w:t>
+      </w:r>
+      <w:proofErr w:type="spellEnd"/>
+      <w:r>
+        <w:t>, SVN</w:t>
       </w:r>
     </w:p>
     <w:p>
       <w:pPr>
         <w:pStyle w:val="Cmsor3"/>
       </w:pPr>
-      <w:r>
-        <w:t>Database:</w:t>
-      </w:r>
-    </w:p>
-    <w:p>
-      <w:r>
-        <w:t>Oracle, Sybase, Neo4j, MongoDB</w:t>
-      </w:r>
-      <w:r>
-        <w:t>, SQLite</w:t>
-      </w:r>
+      <w:proofErr w:type="spellStart"/>
+      <w:r>
+        <w:t>Database</w:t>
+      </w:r>
+      <w:proofErr w:type="spellEnd"/>
+      <w:r>
+        <w:t>:</w:t>
+      </w:r>
+    </w:p>
+    <w:p>
+      <w:r>
+        <w:t xml:space="preserve">Oracle, </w:t>
+      </w:r>
+      <w:proofErr w:type="spellStart"/>
+      <w:r>
+        <w:t>Sybase</w:t>
+      </w:r>
+      <w:proofErr w:type="spellEnd"/>
+      <w:r>
+        <w:t>,</w:t>
+      </w:r>
+      <w:r>
+        <w:t xml:space="preserve"> </w:t>
+      </w:r>
+      <w:proofErr w:type="spellStart"/>
+      <w:r>
+        <w:t>PostgreSQL</w:t>
+      </w:r>
+      <w:proofErr w:type="spellEnd"/>
+      <w:r>
+        <w:t>, SQL Server,</w:t>
+      </w:r>
+      <w:r>
+        <w:t xml:space="preserve"> Neo4j, </w:t>
+      </w:r>
+      <w:proofErr w:type="spellStart"/>
+      <w:r>
+        <w:t>MongoDB</w:t>
+      </w:r>
+      <w:proofErr w:type="spellEnd"/>
+      <w:r>
+        <w:t xml:space="preserve">, </w:t>
+      </w:r>
+      <w:proofErr w:type="spellStart"/>
+      <w:r>
+        <w:t>SQLite</w:t>
+      </w:r>
+      <w:proofErr w:type="spellEnd"/>
     </w:p>
     <w:p>
       <w:pPr>
         <w:pStyle w:val="Cmsor3"/>
       </w:pPr>
       <w:r>
-        <w:t>CI and build management:</w:t>
-      </w:r>
-    </w:p>
-    <w:p>
-      <w:r>
-        <w:t>TeamCity, Jenkins</w:t>
-      </w:r>
-      <w:r>
-        <w:t>, Maven</w:t>
-      </w:r>
-      <w:r>
-        <w:t>, G</w:t>
+        <w:t xml:space="preserve">CI and </w:t>
+      </w:r>
+      <w:proofErr w:type="spellStart"/>
+      <w:r>
+        <w:t>build</w:t>
+      </w:r>
+      <w:proofErr w:type="spellEnd"/>
+      <w:r>
+        <w:t xml:space="preserve"> management:</w:t>
+      </w:r>
+    </w:p>
+    <w:p>
+      <w:proofErr w:type="spellStart"/>
+      <w:r>
+        <w:t>TeamCity</w:t>
+      </w:r>
+      <w:proofErr w:type="spellEnd"/>
+      <w:r>
+        <w:t xml:space="preserve">, </w:t>
+      </w:r>
+      <w:proofErr w:type="spellStart"/>
+      <w:r>
+        <w:t>Jenkins</w:t>
+      </w:r>
+      <w:proofErr w:type="spellEnd"/>
+      <w:r>
+        <w:t xml:space="preserve">, </w:t>
+      </w:r>
+      <w:proofErr w:type="spellStart"/>
+      <w:r>
+        <w:t>Maven</w:t>
+      </w:r>
+      <w:proofErr w:type="spellEnd"/>
+      <w:r>
+        <w:t xml:space="preserve">, </w:t>
+      </w:r>
+      <w:proofErr w:type="spellStart"/>
+      <w:r>
+        <w:t>G</w:t>
       </w:r>
       <w:r>
         <w:t>radle</w:t>
       </w:r>
+      <w:proofErr w:type="spellEnd"/>
     </w:p>
     <w:p>
       <w:pPr>
@@ -1188,12 +2743,59 @@
       </w:r>
     </w:p>
     <w:p>
-      <w:r>
-        <w:t>IntelliJ IDEA, Atom, Sublime, Visual Code, Visual Studio</w:t>
-      </w:r>
-      <w:r>
-        <w:t>, Eclipse, Android Studio</w:t>
-      </w:r>
+      <w:proofErr w:type="spellStart"/>
+      <w:r>
+        <w:t>IntelliJ</w:t>
+      </w:r>
+      <w:proofErr w:type="spellEnd"/>
+      <w:r>
+        <w:t xml:space="preserve"> IDEA, Atom, </w:t>
+      </w:r>
+      <w:proofErr w:type="spellStart"/>
+      <w:r>
+        <w:t>Sublime</w:t>
+      </w:r>
+      <w:proofErr w:type="spellEnd"/>
+      <w:r>
+        <w:t xml:space="preserve">, Visual </w:t>
+      </w:r>
+      <w:proofErr w:type="spellStart"/>
+      <w:r>
+        <w:t>Code</w:t>
+      </w:r>
+      <w:proofErr w:type="spellEnd"/>
+      <w:r>
+        <w:t xml:space="preserve">, Visual </w:t>
+      </w:r>
+      <w:proofErr w:type="spellStart"/>
+      <w:r>
+        <w:t>Studio</w:t>
+      </w:r>
+      <w:proofErr w:type="spellEnd"/>
+      <w:r>
+        <w:t xml:space="preserve">, </w:t>
+      </w:r>
+      <w:proofErr w:type="spellStart"/>
+      <w:r>
+        <w:t>Eclipse</w:t>
+      </w:r>
+      <w:proofErr w:type="spellEnd"/>
+      <w:r>
+        <w:t xml:space="preserve">, </w:t>
+      </w:r>
+      <w:proofErr w:type="spellStart"/>
+      <w:r>
+        <w:t>Android</w:t>
+      </w:r>
+      <w:proofErr w:type="spellEnd"/>
+      <w:r>
+        <w:t xml:space="preserve"> </w:t>
+      </w:r>
+      <w:proofErr w:type="spellStart"/>
+      <w:r>
+        <w:t>Studio</w:t>
+      </w:r>
+      <w:proofErr w:type="spellEnd"/>
     </w:p>
     <w:p>
       <w:pPr>
@@ -1205,40 +2807,187 @@
     </w:p>
     <w:p>
       <w:r>
-        <w:t>HTML, CSS, JavaScript, Angular JS</w:t>
-      </w:r>
-      <w:r>
-        <w:t>, WebPack, Gulp</w:t>
-      </w:r>
-      <w:r>
-        <w:t>, Flex, Action Script</w:t>
+        <w:t xml:space="preserve">HTML, CSS, JavaScript, </w:t>
+      </w:r>
+      <w:proofErr w:type="spellStart"/>
+      <w:r>
+        <w:t>Angular</w:t>
+      </w:r>
+      <w:proofErr w:type="spellEnd"/>
+      <w:r>
+        <w:t xml:space="preserve"> JS</w:t>
+      </w:r>
+      <w:r>
+        <w:t xml:space="preserve">, </w:t>
+      </w:r>
+      <w:proofErr w:type="spellStart"/>
+      <w:r>
+        <w:t>Svelte</w:t>
+      </w:r>
+      <w:proofErr w:type="spellEnd"/>
+      <w:r>
+        <w:t xml:space="preserve">, </w:t>
+      </w:r>
+      <w:proofErr w:type="spellStart"/>
+      <w:r>
+        <w:t>WebPack</w:t>
+      </w:r>
+      <w:proofErr w:type="spellEnd"/>
+      <w:r>
+        <w:t xml:space="preserve">, </w:t>
+      </w:r>
+      <w:proofErr w:type="spellStart"/>
+      <w:r>
+        <w:t>Gulp</w:t>
+      </w:r>
+      <w:proofErr w:type="spellEnd"/>
+      <w:r>
+        <w:t xml:space="preserve">, </w:t>
+      </w:r>
+      <w:proofErr w:type="spellStart"/>
+      <w:r>
+        <w:t>Flex</w:t>
+      </w:r>
+      <w:proofErr w:type="spellEnd"/>
+      <w:r>
+        <w:t>, Action Script</w:t>
       </w:r>
     </w:p>
     <w:p>
       <w:pPr>
         <w:pStyle w:val="Cmsor3"/>
       </w:pPr>
+      <w:proofErr w:type="spellStart"/>
       <w:r>
         <w:lastRenderedPageBreak/>
         <w:t>Others</w:t>
       </w:r>
+      <w:proofErr w:type="spellEnd"/>
       <w:r>
         <w:t>:</w:t>
       </w:r>
     </w:p>
     <w:p>
-      <w:r>
-        <w:t>Docker, Linux, JIRA, Confluence, Cruciable, PowerShell, NodeJS, NPM, GitHub, BitBucket</w:t>
-      </w:r>
-      <w:r>
-        <w:t>, TDD, Integration testing, E2E testing, Clean code, Design Patterns</w:t>
-      </w:r>
-      <w:r>
-        <w:t>, Dependecy Injection</w:t>
-      </w:r>
-      <w:r>
-        <w:t>, Floobits</w:t>
-      </w:r>
+      <w:proofErr w:type="spellStart"/>
+      <w:r>
+        <w:t>Docker</w:t>
+      </w:r>
+      <w:proofErr w:type="spellEnd"/>
+      <w:r>
+        <w:t xml:space="preserve">, </w:t>
+      </w:r>
+      <w:proofErr w:type="spellStart"/>
+      <w:r>
+        <w:t>Kubernetes</w:t>
+      </w:r>
+      <w:proofErr w:type="spellEnd"/>
+      <w:r>
+        <w:t xml:space="preserve">, </w:t>
+      </w:r>
+      <w:proofErr w:type="spellStart"/>
+      <w:r>
+        <w:t>Helm</w:t>
+      </w:r>
+      <w:proofErr w:type="spellEnd"/>
+      <w:r>
+        <w:t xml:space="preserve">, </w:t>
+      </w:r>
+      <w:r>
+        <w:t xml:space="preserve">Linux, JIRA, </w:t>
+      </w:r>
+      <w:proofErr w:type="spellStart"/>
+      <w:r>
+        <w:t>Confluence</w:t>
+      </w:r>
+      <w:proofErr w:type="spellEnd"/>
+      <w:r>
+        <w:t xml:space="preserve">, </w:t>
+      </w:r>
+      <w:proofErr w:type="spellStart"/>
+      <w:r>
+        <w:t>Cruciable</w:t>
+      </w:r>
+      <w:proofErr w:type="spellEnd"/>
+      <w:r>
+        <w:t xml:space="preserve">, PowerShell, </w:t>
+      </w:r>
+      <w:proofErr w:type="spellStart"/>
+      <w:r>
+        <w:t>NodeJS</w:t>
+      </w:r>
+      <w:proofErr w:type="spellEnd"/>
+      <w:r>
+        <w:t xml:space="preserve">, NPM, </w:t>
+      </w:r>
+      <w:proofErr w:type="spellStart"/>
+      <w:r>
+        <w:t>GitHub</w:t>
+      </w:r>
+      <w:proofErr w:type="spellEnd"/>
+      <w:r>
+        <w:t xml:space="preserve">, </w:t>
+      </w:r>
+      <w:proofErr w:type="spellStart"/>
+      <w:r>
+        <w:t>BitBucket</w:t>
+      </w:r>
+      <w:proofErr w:type="spellEnd"/>
+      <w:r>
+        <w:t xml:space="preserve">, TDD, </w:t>
+      </w:r>
+      <w:proofErr w:type="spellStart"/>
+      <w:r>
+        <w:t>Integration</w:t>
+      </w:r>
+      <w:proofErr w:type="spellEnd"/>
+      <w:r>
+        <w:t xml:space="preserve"> testing, E2E testing, </w:t>
+      </w:r>
+      <w:proofErr w:type="spellStart"/>
+      <w:r>
+        <w:t>Clean</w:t>
+      </w:r>
+      <w:proofErr w:type="spellEnd"/>
+      <w:r>
+        <w:t xml:space="preserve"> </w:t>
+      </w:r>
+      <w:proofErr w:type="spellStart"/>
+      <w:r>
+        <w:t>code</w:t>
+      </w:r>
+      <w:proofErr w:type="spellEnd"/>
+      <w:r>
+        <w:t xml:space="preserve">, Design </w:t>
+      </w:r>
+      <w:proofErr w:type="spellStart"/>
+      <w:r>
+        <w:t>Patterns</w:t>
+      </w:r>
+      <w:proofErr w:type="spellEnd"/>
+      <w:r>
+        <w:t xml:space="preserve">, </w:t>
+      </w:r>
+      <w:proofErr w:type="spellStart"/>
+      <w:r>
+        <w:t>Dependecy</w:t>
+      </w:r>
+      <w:proofErr w:type="spellEnd"/>
+      <w:r>
+        <w:t xml:space="preserve"> </w:t>
+      </w:r>
+      <w:proofErr w:type="spellStart"/>
+      <w:r>
+        <w:t>Injection</w:t>
+      </w:r>
+      <w:proofErr w:type="spellEnd"/>
+      <w:r>
+        <w:t xml:space="preserve">, </w:t>
+      </w:r>
+      <w:proofErr w:type="spellStart"/>
+      <w:r>
+        <w:t>Floobits</w:t>
+      </w:r>
+      <w:proofErr w:type="spellEnd"/>
     </w:p>
     <w:tbl>
       <w:tblPr>
@@ -1283,9 +3032,11 @@
               <w:pStyle w:val="Cmsor1"/>
               <w:outlineLvl w:val="0"/>
             </w:pPr>
+            <w:proofErr w:type="spellStart"/>
             <w:r>
               <w:t>Language</w:t>
             </w:r>
+            <w:proofErr w:type="spellEnd"/>
           </w:p>
         </w:tc>
         <w:tc>
@@ -1337,11 +3088,45 @@
         <w:t>English:</w:t>
       </w:r>
       <w:r>
-        <w:t xml:space="preserve"> Intermediate communication, reading and writing</w:t>
-      </w:r>
-      <w:r>
-        <w:t xml:space="preserve"> skills</w:t>
-      </w:r>
+        <w:t xml:space="preserve"> </w:t>
+      </w:r>
+      <w:proofErr w:type="spellStart"/>
+      <w:r>
+        <w:t>Intermediate</w:t>
+      </w:r>
+      <w:proofErr w:type="spellEnd"/>
+      <w:r>
+        <w:t xml:space="preserve"> </w:t>
+      </w:r>
+      <w:proofErr w:type="spellStart"/>
+      <w:r>
+        <w:t>communication</w:t>
+      </w:r>
+      <w:proofErr w:type="spellEnd"/>
+      <w:r>
+        <w:t xml:space="preserve">, </w:t>
+      </w:r>
+      <w:proofErr w:type="spellStart"/>
+      <w:r>
+        <w:t>reading</w:t>
+      </w:r>
+      <w:proofErr w:type="spellEnd"/>
+      <w:r>
+        <w:t xml:space="preserve"> and </w:t>
+      </w:r>
+      <w:proofErr w:type="spellStart"/>
+      <w:r>
+        <w:t>writing</w:t>
+      </w:r>
+      <w:proofErr w:type="spellEnd"/>
+      <w:r>
+        <w:t xml:space="preserve"> </w:t>
+      </w:r>
+      <w:proofErr w:type="spellStart"/>
+      <w:r>
+        <w:t>skills</w:t>
+      </w:r>
+      <w:proofErr w:type="spellEnd"/>
     </w:p>
     <w:tbl>
       <w:tblPr>
@@ -1386,9 +3171,11 @@
               <w:pStyle w:val="Cmsor1"/>
               <w:outlineLvl w:val="0"/>
             </w:pPr>
+            <w:proofErr w:type="spellStart"/>
             <w:r>
               <w:t>Hobbies</w:t>
             </w:r>
+            <w:proofErr w:type="spellEnd"/>
           </w:p>
         </w:tc>
         <w:tc>
@@ -1433,8 +3220,45 @@
       </w:tr>
     </w:tbl>
     <w:p>
-      <w:r>
-        <w:t>Chess, Running, Hiking, Coding, Salsa, Gokart, Reading</w:t>
+      <w:proofErr w:type="spellStart"/>
+      <w:r>
+        <w:t>Chess</w:t>
+      </w:r>
+      <w:proofErr w:type="spellEnd"/>
+      <w:r>
+        <w:t xml:space="preserve">, </w:t>
+      </w:r>
+      <w:proofErr w:type="spellStart"/>
+      <w:r>
+        <w:t>Running</w:t>
+      </w:r>
+      <w:proofErr w:type="spellEnd"/>
+      <w:r>
+        <w:t xml:space="preserve">, </w:t>
+      </w:r>
+      <w:proofErr w:type="spellStart"/>
+      <w:r>
+        <w:t>Hiking</w:t>
+      </w:r>
+      <w:proofErr w:type="spellEnd"/>
+      <w:r>
+        <w:t xml:space="preserve">, </w:t>
+      </w:r>
+      <w:proofErr w:type="spellStart"/>
+      <w:r>
+        <w:t>Coding</w:t>
+      </w:r>
+      <w:proofErr w:type="spellEnd"/>
+      <w:r>
+        <w:t xml:space="preserve">, </w:t>
+      </w:r>
+      <w:proofErr w:type="spellStart"/>
+      <w:r>
+        <w:t>Salsa</w:t>
+      </w:r>
+      <w:proofErr w:type="spellEnd"/>
+      <w:r>
+        <w:t>, Gokart, Reading</w:t>
       </w:r>
     </w:p>
     <w:sectPr>
@@ -2577,7 +4401,7 @@
 </file>
 
 <file path=customXml/itemProps1.xml><?xml version="1.0" encoding="utf-8"?>
-<ds:datastoreItem xmlns:ds="http://schemas.openxmlformats.org/officeDocument/2006/customXml" ds:itemID="{4911C440-D8AC-4AC1-AA69-9AEBD4D52BC0}">
+<ds:datastoreItem xmlns:ds="http://schemas.openxmlformats.org/officeDocument/2006/customXml" ds:itemID="{017E58E5-8F01-45AC-B669-10159E560EC4}">
   <ds:schemaRefs>
     <ds:schemaRef ds:uri="http://schemas.openxmlformats.org/officeDocument/2006/bibliography"/>
   </ds:schemaRefs>

--- a/CV_FOLDI_ATTILA_KRISTOF_EN.docx
+++ b/CV_FOLDI_ATTILA_KRISTOF_EN.docx
@@ -461,8 +461,10 @@
               <w:outlineLvl w:val="0"/>
             </w:pPr>
             <w:r>
-              <w:t>Professional Experiences</w:t>
+              <w:t>Professional Experience</w:t>
             </w:r>
+            <w:bookmarkStart w:id="0" w:name="_GoBack"/>
+            <w:bookmarkEnd w:id="0"/>
           </w:p>
         </w:tc>
         <w:tc>
@@ -534,19 +536,7 @@
         <w:t xml:space="preserve">Platform </w:t>
       </w:r>
       <w:r>
-        <w:t>201</w:t>
-      </w:r>
-      <w:r>
-        <w:t>9</w:t>
-      </w:r>
-      <w:r>
-        <w:t xml:space="preserve">. – </w:t>
-      </w:r>
-      <w:r>
-        <w:t>Present</w:t>
-      </w:r>
-      <w:r>
-        <w:t xml:space="preserve"> – Key Developer</w:t>
+        <w:t>2019. – Present – Key Developer</w:t>
       </w:r>
     </w:p>
     <w:p>
@@ -662,34 +652,7 @@
         <w:pStyle w:val="Heading3"/>
       </w:pPr>
       <w:r>
-        <w:t>Stock management platform for laboratory devices</w:t>
-      </w:r>
-      <w:r>
-        <w:t xml:space="preserve"> 201</w:t>
-      </w:r>
-      <w:r>
-        <w:t>8</w:t>
-      </w:r>
-      <w:r>
-        <w:t>.0</w:t>
-      </w:r>
-      <w:r>
-        <w:t>8</w:t>
-      </w:r>
-      <w:r>
-        <w:t>. – 201</w:t>
-      </w:r>
-      <w:r>
-        <w:t>8</w:t>
-      </w:r>
-      <w:r>
-        <w:t>.</w:t>
-      </w:r>
-      <w:r>
-        <w:t>12</w:t>
-      </w:r>
-      <w:r>
-        <w:t>. – Key Developer</w:t>
+        <w:t>Stock management platform for laboratory devices 2018.08. – 2018.12. – Key Developer</w:t>
       </w:r>
     </w:p>
     <w:p>
@@ -713,10 +676,7 @@
         </w:numPr>
       </w:pPr>
       <w:r>
-        <w:t xml:space="preserve">Main achievements: </w:t>
-      </w:r>
-      <w:r>
-        <w:t>Developed most part of the backend application. Worked out the data model in MongoDB.</w:t>
+        <w:t>Main achievements: Developed most part of the backend application. Worked out the data model in MongoDB.</w:t>
       </w:r>
     </w:p>
     <w:p>
@@ -741,10 +701,212 @@
         </w:numPr>
       </w:pPr>
       <w:r>
-        <w:t xml:space="preserve">CI/CD: </w:t>
-      </w:r>
-      <w:r>
-        <w:t>Azure Pipeline</w:t>
+        <w:t>CI/CD: Azure Pipeline</w:t>
+      </w:r>
+    </w:p>
+    <w:p>
+      <w:pPr>
+        <w:pStyle w:val="ListParagraph"/>
+        <w:numPr>
+          <w:ilvl w:val="0"/>
+          <w:numId w:val="3"/>
+        </w:numPr>
+      </w:pPr>
+      <w:r>
+        <w:t>Main technologies: Java 8, Spring Framework, Spring Data, Docker, Azure</w:t>
+      </w:r>
+    </w:p>
+    <w:p>
+      <w:pPr>
+        <w:pStyle w:val="ListParagraph"/>
+        <w:numPr>
+          <w:ilvl w:val="0"/>
+          <w:numId w:val="3"/>
+        </w:numPr>
+      </w:pPr>
+      <w:r>
+        <w:t>Database: MongoDB</w:t>
+      </w:r>
+    </w:p>
+    <w:p>
+      <w:pPr>
+        <w:pStyle w:val="ListParagraph"/>
+        <w:numPr>
+          <w:ilvl w:val="0"/>
+          <w:numId w:val="3"/>
+        </w:numPr>
+      </w:pPr>
+      <w:r>
+        <w:t>Other tools: Linux, GitLab</w:t>
+      </w:r>
+    </w:p>
+    <w:p>
+      <w:pPr>
+        <w:pStyle w:val="Heading3"/>
+      </w:pPr>
+      <w:r>
+        <w:t>Pricing analitycs platform 2018.05. – 2018.08. – Key Developer</w:t>
+      </w:r>
+    </w:p>
+    <w:p>
+      <w:pPr>
+        <w:pStyle w:val="ListParagraph"/>
+        <w:numPr>
+          <w:ilvl w:val="0"/>
+          <w:numId w:val="3"/>
+        </w:numPr>
+      </w:pPr>
+      <w:r>
+        <w:t>Created a pricing analytics platform that worked in an ETL style.</w:t>
+      </w:r>
+    </w:p>
+    <w:p>
+      <w:pPr>
+        <w:pStyle w:val="ListParagraph"/>
+        <w:numPr>
+          <w:ilvl w:val="0"/>
+          <w:numId w:val="3"/>
+        </w:numPr>
+      </w:pPr>
+      <w:r>
+        <w:t>Main achievements: Guided the team as a tech lead.</w:t>
+      </w:r>
+    </w:p>
+    <w:p>
+      <w:pPr>
+        <w:pStyle w:val="ListParagraph"/>
+        <w:numPr>
+          <w:ilvl w:val="0"/>
+          <w:numId w:val="3"/>
+        </w:numPr>
+      </w:pPr>
+      <w:r>
+        <w:t>Version Control: Git</w:t>
+      </w:r>
+    </w:p>
+    <w:p>
+      <w:pPr>
+        <w:pStyle w:val="ListParagraph"/>
+        <w:numPr>
+          <w:ilvl w:val="0"/>
+          <w:numId w:val="3"/>
+        </w:numPr>
+      </w:pPr>
+      <w:r>
+        <w:t>CI/CD: GitLab CI</w:t>
+      </w:r>
+    </w:p>
+    <w:p>
+      <w:pPr>
+        <w:pStyle w:val="ListParagraph"/>
+        <w:numPr>
+          <w:ilvl w:val="0"/>
+          <w:numId w:val="3"/>
+        </w:numPr>
+      </w:pPr>
+      <w:r>
+        <w:t>Main technologies: Java 8, Spring Framework, Docker, Azure</w:t>
+      </w:r>
+    </w:p>
+    <w:p>
+      <w:pPr>
+        <w:pStyle w:val="ListParagraph"/>
+        <w:numPr>
+          <w:ilvl w:val="0"/>
+          <w:numId w:val="3"/>
+        </w:numPr>
+      </w:pPr>
+      <w:r>
+        <w:t>Database: MS SQL, H2</w:t>
+      </w:r>
+    </w:p>
+    <w:p>
+      <w:pPr>
+        <w:pStyle w:val="ListParagraph"/>
+        <w:numPr>
+          <w:ilvl w:val="0"/>
+          <w:numId w:val="3"/>
+        </w:numPr>
+      </w:pPr>
+      <w:r>
+        <w:t>Other tools: Linux, GitLab</w:t>
+      </w:r>
+    </w:p>
+    <w:p>
+      <w:pPr>
+        <w:pStyle w:val="Heading3"/>
+      </w:pPr>
+      <w:r>
+        <w:t>Banking platform 201</w:t>
+      </w:r>
+      <w:r>
+        <w:t>8</w:t>
+      </w:r>
+      <w:r>
+        <w:t>.01. – 201</w:t>
+      </w:r>
+      <w:r>
+        <w:t>8</w:t>
+      </w:r>
+      <w:r>
+        <w:t>.05. - Java Developer</w:t>
+      </w:r>
+    </w:p>
+    <w:p>
+      <w:pPr>
+        <w:pStyle w:val="ListParagraph"/>
+        <w:numPr>
+          <w:ilvl w:val="0"/>
+          <w:numId w:val="3"/>
+        </w:numPr>
+      </w:pPr>
+      <w:r>
+        <w:t>Worked on a banking platform</w:t>
+      </w:r>
+      <w:r>
+        <w:t>. The main goal was to rewrite their old solution using microservices.</w:t>
+      </w:r>
+    </w:p>
+    <w:p>
+      <w:pPr>
+        <w:pStyle w:val="ListParagraph"/>
+        <w:numPr>
+          <w:ilvl w:val="0"/>
+          <w:numId w:val="3"/>
+        </w:numPr>
+      </w:pPr>
+      <w:r>
+        <w:t>Main achievements: Created skeleton for the microser</w:t>
+      </w:r>
+      <w:r>
+        <w:t>v</w:t>
+      </w:r>
+      <w:r>
+        <w:t>ice architecture.</w:t>
+      </w:r>
+    </w:p>
+    <w:p>
+      <w:pPr>
+        <w:pStyle w:val="ListParagraph"/>
+        <w:numPr>
+          <w:ilvl w:val="0"/>
+          <w:numId w:val="3"/>
+        </w:numPr>
+      </w:pPr>
+      <w:r>
+        <w:t>Version Control: Git</w:t>
+      </w:r>
+    </w:p>
+    <w:p>
+      <w:pPr>
+        <w:pStyle w:val="ListParagraph"/>
+        <w:numPr>
+          <w:ilvl w:val="0"/>
+          <w:numId w:val="3"/>
+        </w:numPr>
+      </w:pPr>
+      <w:r>
+        <w:t>CI/CD: Jenkins</w:t>
       </w:r>
     </w:p>
     <w:p>
@@ -759,25 +921,34 @@
         <w:t xml:space="preserve">Main technologies: Java 8, Spring Framework, </w:t>
       </w:r>
       <w:r>
-        <w:t xml:space="preserve">Spring Data, </w:t>
-      </w:r>
-      <w:r>
-        <w:t>Docker, Azure</w:t>
-      </w:r>
-    </w:p>
-    <w:p>
-      <w:pPr>
-        <w:pStyle w:val="ListParagraph"/>
-        <w:numPr>
-          <w:ilvl w:val="0"/>
-          <w:numId w:val="3"/>
-        </w:numPr>
-      </w:pPr>
-      <w:r>
-        <w:t xml:space="preserve">Database: </w:t>
-      </w:r>
-      <w:r>
-        <w:t>MongoDB</w:t>
+        <w:t xml:space="preserve">Swagger, </w:t>
+      </w:r>
+      <w:r>
+        <w:t>Kafka, Docker, Kubernetes</w:t>
+      </w:r>
+    </w:p>
+    <w:p>
+      <w:pPr>
+        <w:pStyle w:val="ListParagraph"/>
+        <w:numPr>
+          <w:ilvl w:val="0"/>
+          <w:numId w:val="3"/>
+        </w:numPr>
+      </w:pPr>
+      <w:r>
+        <w:t>Database: Postgres, H2</w:t>
+      </w:r>
+    </w:p>
+    <w:p>
+      <w:pPr>
+        <w:pStyle w:val="ListParagraph"/>
+        <w:numPr>
+          <w:ilvl w:val="0"/>
+          <w:numId w:val="3"/>
+        </w:numPr>
+      </w:pPr>
+      <w:r>
+        <w:t xml:space="preserve">Testing: TDD, jUnit, Unit/Component/E2E tests, </w:t>
       </w:r>
     </w:p>
     <w:p>
@@ -791,340 +962,25 @@
       <w:r>
         <w:t>Other tools: Linux, GitLab</w:t>
       </w:r>
+      <w:r>
+        <w:t>, Artifactory</w:t>
+      </w:r>
     </w:p>
     <w:p>
       <w:pPr>
         <w:pStyle w:val="Heading3"/>
       </w:pPr>
       <w:r>
-        <w:t>Pricing analitycs</w:t>
-      </w:r>
-      <w:r>
-        <w:t xml:space="preserve"> platform 201</w:t>
+        <w:t>Wealth management platform 2016 – 201</w:t>
       </w:r>
       <w:r>
         <w:t>8</w:t>
       </w:r>
       <w:r>
-        <w:t>.0</w:t>
-      </w:r>
-      <w:r>
-        <w:t>5</w:t>
-      </w:r>
-      <w:r>
-        <w:t>. – 201</w:t>
-      </w:r>
-      <w:r>
-        <w:t>8</w:t>
-      </w:r>
-      <w:r>
-        <w:t>.0</w:t>
-      </w:r>
-      <w:r>
-        <w:t>8</w:t>
-      </w:r>
-      <w:r>
-        <w:t xml:space="preserve">. </w:t>
-      </w:r>
-      <w:r>
-        <w:t>–</w:t>
-      </w:r>
-      <w:r>
         <w:t xml:space="preserve"> </w:t>
       </w:r>
       <w:r>
-        <w:t>Key</w:t>
-      </w:r>
-      <w:r>
-        <w:t xml:space="preserve"> Developer</w:t>
-      </w:r>
-    </w:p>
-    <w:p>
-      <w:pPr>
-        <w:pStyle w:val="ListParagraph"/>
-        <w:numPr>
-          <w:ilvl w:val="0"/>
-          <w:numId w:val="3"/>
-        </w:numPr>
-      </w:pPr>
-      <w:r>
-        <w:t>Created a pricing analytics platform that worked in an ETL style.</w:t>
-      </w:r>
-    </w:p>
-    <w:p>
-      <w:pPr>
-        <w:pStyle w:val="ListParagraph"/>
-        <w:numPr>
-          <w:ilvl w:val="0"/>
-          <w:numId w:val="3"/>
-        </w:numPr>
-      </w:pPr>
-      <w:r>
-        <w:t xml:space="preserve">Main achievements: </w:t>
-      </w:r>
-      <w:r>
-        <w:t>Guided the team as a tech lead</w:t>
-      </w:r>
-      <w:r>
-        <w:t>.</w:t>
-      </w:r>
-    </w:p>
-    <w:p>
-      <w:pPr>
-        <w:pStyle w:val="ListParagraph"/>
-        <w:numPr>
-          <w:ilvl w:val="0"/>
-          <w:numId w:val="3"/>
-        </w:numPr>
-      </w:pPr>
-      <w:r>
-        <w:t>Version Control: Git</w:t>
-      </w:r>
-    </w:p>
-    <w:p>
-      <w:pPr>
-        <w:pStyle w:val="ListParagraph"/>
-        <w:numPr>
-          <w:ilvl w:val="0"/>
-          <w:numId w:val="3"/>
-        </w:numPr>
-      </w:pPr>
-      <w:r>
-        <w:t xml:space="preserve">CI/CD: </w:t>
-      </w:r>
-      <w:r>
-        <w:t>GitLab CI</w:t>
-      </w:r>
-    </w:p>
-    <w:p>
-      <w:pPr>
-        <w:pStyle w:val="ListParagraph"/>
-        <w:numPr>
-          <w:ilvl w:val="0"/>
-          <w:numId w:val="3"/>
-        </w:numPr>
-      </w:pPr>
-      <w:r>
-        <w:t xml:space="preserve">Main technologies: Java 8, Spring Framework, Docker, </w:t>
-      </w:r>
-      <w:r>
-        <w:t>Azure</w:t>
-      </w:r>
-    </w:p>
-    <w:p>
-      <w:pPr>
-        <w:pStyle w:val="ListParagraph"/>
-        <w:numPr>
-          <w:ilvl w:val="0"/>
-          <w:numId w:val="3"/>
-        </w:numPr>
-      </w:pPr>
-      <w:r>
-        <w:t xml:space="preserve">Database: </w:t>
-      </w:r>
-      <w:r>
-        <w:t>MS SQL</w:t>
-      </w:r>
-      <w:r>
-        <w:t>, H2</w:t>
-      </w:r>
-    </w:p>
-    <w:p>
-      <w:pPr>
-        <w:pStyle w:val="ListParagraph"/>
-        <w:numPr>
-          <w:ilvl w:val="0"/>
-          <w:numId w:val="3"/>
-        </w:numPr>
-      </w:pPr>
-      <w:r>
-        <w:t>Other tools: Linux, GitLab</w:t>
-      </w:r>
-    </w:p>
-    <w:p>
-      <w:pPr>
-        <w:pStyle w:val="Heading3"/>
-      </w:pPr>
-      <w:r>
-        <w:t>Banking platform 201</w:t>
-      </w:r>
-      <w:r>
-        <w:t>8</w:t>
-      </w:r>
-      <w:r>
-        <w:t xml:space="preserve">.01. </w:t>
-      </w:r>
-      <w:r>
-        <w:t>– 20</w:t>
-      </w:r>
-      <w:r>
-        <w:t>1</w:t>
-      </w:r>
-      <w:r>
-        <w:t>8</w:t>
-      </w:r>
-      <w:r>
-        <w:t>.</w:t>
-      </w:r>
-      <w:bookmarkStart w:id="0" w:name="_GoBack"/>
-      <w:bookmarkEnd w:id="0"/>
-      <w:r>
-        <w:t>05.</w:t>
-      </w:r>
-      <w:r>
-        <w:t xml:space="preserve"> - Java Developer</w:t>
-      </w:r>
-    </w:p>
-    <w:p>
-      <w:pPr>
-        <w:pStyle w:val="ListParagraph"/>
-        <w:numPr>
-          <w:ilvl w:val="0"/>
-          <w:numId w:val="3"/>
-        </w:numPr>
-      </w:pPr>
-      <w:r>
-        <w:t>Worked on a banking platform</w:t>
-      </w:r>
-      <w:r>
-        <w:t>. The main goal was to rewrite their old solution using microservices.</w:t>
-      </w:r>
-    </w:p>
-    <w:p>
-      <w:pPr>
-        <w:pStyle w:val="ListParagraph"/>
-        <w:numPr>
-          <w:ilvl w:val="0"/>
-          <w:numId w:val="3"/>
-        </w:numPr>
-      </w:pPr>
-      <w:r>
-        <w:t xml:space="preserve">Main achievements: </w:t>
-      </w:r>
-      <w:r>
-        <w:t>Created skeleton for the microser</w:t>
-      </w:r>
-      <w:r>
-        <w:t>v</w:t>
-      </w:r>
-      <w:r>
-        <w:t>ice architecture</w:t>
-      </w:r>
-      <w:r>
-        <w:t>.</w:t>
-      </w:r>
-    </w:p>
-    <w:p>
-      <w:pPr>
-        <w:pStyle w:val="ListParagraph"/>
-        <w:numPr>
-          <w:ilvl w:val="0"/>
-          <w:numId w:val="3"/>
-        </w:numPr>
-      </w:pPr>
-      <w:r>
-        <w:t xml:space="preserve">Version Control: </w:t>
-      </w:r>
-      <w:r>
-        <w:t>Git</w:t>
-      </w:r>
-    </w:p>
-    <w:p>
-      <w:pPr>
-        <w:pStyle w:val="ListParagraph"/>
-        <w:numPr>
-          <w:ilvl w:val="0"/>
-          <w:numId w:val="3"/>
-        </w:numPr>
-      </w:pPr>
-      <w:r>
-        <w:t xml:space="preserve">CI/CD: </w:t>
-      </w:r>
-      <w:r>
-        <w:t>Jenkins</w:t>
-      </w:r>
-    </w:p>
-    <w:p>
-      <w:pPr>
-        <w:pStyle w:val="ListParagraph"/>
-        <w:numPr>
-          <w:ilvl w:val="0"/>
-          <w:numId w:val="3"/>
-        </w:numPr>
-      </w:pPr>
-      <w:r>
-        <w:t xml:space="preserve">Main technologies: Java 8, Spring Framework, </w:t>
-      </w:r>
-      <w:r>
-        <w:t xml:space="preserve">Swagger, </w:t>
-      </w:r>
-      <w:r>
-        <w:t>Kafka, Docker, Kubernetes</w:t>
-      </w:r>
-    </w:p>
-    <w:p>
-      <w:pPr>
-        <w:pStyle w:val="ListParagraph"/>
-        <w:numPr>
-          <w:ilvl w:val="0"/>
-          <w:numId w:val="3"/>
-        </w:numPr>
-      </w:pPr>
-      <w:r>
-        <w:t xml:space="preserve">Database: </w:t>
-      </w:r>
-      <w:r>
-        <w:t>Postgres, H2</w:t>
-      </w:r>
-    </w:p>
-    <w:p>
-      <w:pPr>
-        <w:pStyle w:val="ListParagraph"/>
-        <w:numPr>
-          <w:ilvl w:val="0"/>
-          <w:numId w:val="3"/>
-        </w:numPr>
-      </w:pPr>
-      <w:r>
-        <w:t xml:space="preserve">Testing: TDD, jUnit, Unit/Component/E2E tests, </w:t>
-      </w:r>
-    </w:p>
-    <w:p>
-      <w:pPr>
-        <w:pStyle w:val="ListParagraph"/>
-        <w:numPr>
-          <w:ilvl w:val="0"/>
-          <w:numId w:val="3"/>
-        </w:numPr>
-      </w:pPr>
-      <w:r>
-        <w:t xml:space="preserve">Other tools: Linux, </w:t>
-      </w:r>
-      <w:r>
-        <w:t>GitLab</w:t>
-      </w:r>
-      <w:r>
-        <w:t>, Artifactory</w:t>
-      </w:r>
-    </w:p>
-    <w:p>
-      <w:pPr>
-        <w:pStyle w:val="Heading3"/>
-      </w:pPr>
-      <w:r>
-        <w:t>Wealth management platform 2016 – 201</w:t>
-      </w:r>
-      <w:r>
-        <w:t>8</w:t>
-      </w:r>
-      <w:r>
-        <w:t xml:space="preserve"> </w:t>
-      </w:r>
-      <w:r>
-        <w:t xml:space="preserve">- </w:t>
-      </w:r>
-      <w:r>
-        <w:t>Java Developer</w:t>
+        <w:t>- Java Developer</w:t>
       </w:r>
     </w:p>
     <w:p>
@@ -1214,13 +1070,7 @@
         </w:numPr>
       </w:pPr>
       <w:r>
-        <w:t>Testing: TDD, jUnit, Unit/</w:t>
-      </w:r>
-      <w:r>
-        <w:t>Component</w:t>
-      </w:r>
-      <w:r>
-        <w:t xml:space="preserve">/Regression/E2E tests, </w:t>
+        <w:t xml:space="preserve">Testing: TDD, jUnit, Unit/Component/Regression/E2E tests, </w:t>
       </w:r>
     </w:p>
     <w:p>
@@ -2542,6 +2392,7 @@
     <w:lsdException w:name="HTML Sample" w:semiHidden="1" w:unhideWhenUsed="1"/>
     <w:lsdException w:name="HTML Typewriter" w:semiHidden="1" w:unhideWhenUsed="1"/>
     <w:lsdException w:name="HTML Variable" w:semiHidden="1" w:unhideWhenUsed="1"/>
+    <w:lsdException w:name="Normal Table" w:semiHidden="1" w:unhideWhenUsed="1"/>
     <w:lsdException w:name="annotation subject" w:semiHidden="1" w:unhideWhenUsed="1"/>
     <w:lsdException w:name="No List" w:semiHidden="1" w:unhideWhenUsed="1"/>
     <w:lsdException w:name="Outline List 1" w:semiHidden="1" w:unhideWhenUsed="1"/>
@@ -2584,8 +2435,11 @@
     <w:lsdException w:name="Table Contemporary" w:semiHidden="1" w:unhideWhenUsed="1"/>
     <w:lsdException w:name="Table Elegant" w:semiHidden="1" w:unhideWhenUsed="1"/>
     <w:lsdException w:name="Table Professional" w:semiHidden="1" w:unhideWhenUsed="1"/>
+    <w:lsdException w:name="Table Subtle 1" w:semiHidden="1" w:unhideWhenUsed="1"/>
     <w:lsdException w:name="Table Subtle 2" w:semiHidden="1" w:unhideWhenUsed="1"/>
     <w:lsdException w:name="Table Web 1" w:semiHidden="1" w:unhideWhenUsed="1"/>
+    <w:lsdException w:name="Table Web 2" w:semiHidden="1" w:unhideWhenUsed="1"/>
+    <w:lsdException w:name="Table Web 3" w:semiHidden="1" w:unhideWhenUsed="1"/>
     <w:lsdException w:name="Balloon Text" w:semiHidden="1" w:unhideWhenUsed="1"/>
     <w:lsdException w:name="Table Grid" w:uiPriority="39"/>
     <w:lsdException w:name="Table Theme" w:semiHidden="1" w:unhideWhenUsed="1"/>
@@ -3313,7 +3167,7 @@
 </file>
 
 <file path=customXml/itemProps1.xml><?xml version="1.0" encoding="utf-8"?>
-<ds:datastoreItem xmlns:ds="http://schemas.openxmlformats.org/officeDocument/2006/customXml" ds:itemID="{30158584-9302-4EF7-ABB3-DBD58A5CEF90}">
+<ds:datastoreItem xmlns:ds="http://schemas.openxmlformats.org/officeDocument/2006/customXml" ds:itemID="{BE7D6C38-56C4-4A19-B6AF-EFDC7C3B2B82}">
   <ds:schemaRefs>
     <ds:schemaRef ds:uri="http://schemas.openxmlformats.org/officeDocument/2006/bibliography"/>
   </ds:schemaRefs>
